--- a/First semester/C programming/lab/index-page.docx
+++ b/First semester/C programming/lab/index-page.docx
@@ -29,7 +29,6 @@
                 <w:bCs/>
               </w:rPr>
             </w:pPr>
-            <w:bookmarkStart w:id="0" w:name="_GoBack" w:colFirst="1" w:colLast="1"/>
             <w:r>
               <w:rPr>
                 <w:rFonts w:ascii="Times New Roman" w:hAnsi="Times New Roman" w:cs="Times New Roman"/>
@@ -135,29 +134,7 @@
               <w:rPr>
                 <w:rFonts w:ascii="Times New Roman" w:hAnsi="Times New Roman" w:cs="Times New Roman"/>
               </w:rPr>
-              <w:t xml:space="preserve">Write a C program to print your name, date of birth and mobile number using </w:t>
-            </w:r>
-            <w:proofErr w:type="spellStart"/>
-            <w:proofErr w:type="gramStart"/>
-            <w:r>
-              <w:rPr>
-                <w:rFonts w:ascii="Times New Roman" w:hAnsi="Times New Roman" w:cs="Times New Roman"/>
-              </w:rPr>
-              <w:t>printf</w:t>
-            </w:r>
-            <w:proofErr w:type="spellEnd"/>
-            <w:r>
-              <w:rPr>
-                <w:rFonts w:ascii="Times New Roman" w:hAnsi="Times New Roman" w:cs="Times New Roman"/>
-              </w:rPr>
-              <w:t>(</w:t>
-            </w:r>
-            <w:proofErr w:type="gramEnd"/>
-            <w:r>
-              <w:rPr>
-                <w:rFonts w:ascii="Times New Roman" w:hAnsi="Times New Roman" w:cs="Times New Roman"/>
-              </w:rPr>
-              <w:t>) and puts() functions.</w:t>
+              <w:t>Write a program to get input of two 3x3 matrices and find out the sum and product of the matrices and display the result of sum and product.</w:t>
             </w:r>
           </w:p>
         </w:tc>
@@ -218,29 +195,7 @@
               <w:rPr>
                 <w:rFonts w:ascii="Times New Roman" w:hAnsi="Times New Roman" w:cs="Times New Roman"/>
               </w:rPr>
-              <w:t xml:space="preserve">Write a C program to display size in bytes of different data types using </w:t>
-            </w:r>
-            <w:proofErr w:type="spellStart"/>
-            <w:proofErr w:type="gramStart"/>
-            <w:r>
-              <w:rPr>
-                <w:rFonts w:ascii="Times New Roman" w:hAnsi="Times New Roman" w:cs="Times New Roman"/>
-              </w:rPr>
-              <w:t>sizeof</w:t>
-            </w:r>
-            <w:proofErr w:type="spellEnd"/>
-            <w:r>
-              <w:rPr>
-                <w:rFonts w:ascii="Times New Roman" w:hAnsi="Times New Roman" w:cs="Times New Roman"/>
-              </w:rPr>
-              <w:t>(</w:t>
-            </w:r>
-            <w:proofErr w:type="gramEnd"/>
-            <w:r>
-              <w:rPr>
-                <w:rFonts w:ascii="Times New Roman" w:hAnsi="Times New Roman" w:cs="Times New Roman"/>
-              </w:rPr>
-              <w:t>) operator.</w:t>
+              <w:t>Write a program to sort an array in ascending order.</w:t>
             </w:r>
           </w:p>
         </w:tc>
@@ -302,60 +257,7 @@
               <w:rPr>
                 <w:rFonts w:ascii="Times New Roman" w:hAnsi="Times New Roman" w:cs="Times New Roman"/>
               </w:rPr>
-              <w:t xml:space="preserve">Write algorithm, flow-chart and program to compute the area and circumference of a circle with given radius r as input defining   </w:t>
-            </w:r>
-            <m:oMath>
-              <m:r>
-                <w:rPr>
-                  <w:rFonts w:ascii="Cambria Math" w:hAnsi="Cambria Math" w:cs="Times New Roman"/>
-                </w:rPr>
-                <m:t>π</m:t>
-              </m:r>
-            </m:oMath>
-            <w:r>
-              <w:rPr>
-                <w:rFonts w:ascii="Times New Roman" w:hAnsi="Times New Roman" w:cs="Times New Roman"/>
-              </w:rPr>
-              <w:t xml:space="preserve">  as constant (Note: Area</w:t>
-            </w:r>
-            <m:oMath>
-              <m:r>
-                <w:rPr>
-                  <w:rFonts w:ascii="Cambria Math" w:hAnsi="Cambria Math" w:cs="Times New Roman"/>
-                </w:rPr>
-                <m:t>=π</m:t>
-              </m:r>
-              <m:sSup>
-                <m:sSupPr>
-                  <m:ctrlPr>
-                    <w:rPr>
-                      <w:rFonts w:ascii="Cambria Math" w:hAnsi="Cambria Math" w:cs="Times New Roman"/>
-                    </w:rPr>
-                  </m:ctrlPr>
-                </m:sSupPr>
-                <m:e>
-                  <m:r>
-                    <w:rPr>
-                      <w:rFonts w:ascii="Cambria Math" w:hAnsi="Cambria Math" w:cs="Times New Roman"/>
-                    </w:rPr>
-                    <m:t>r</m:t>
-                  </m:r>
-                </m:e>
-                <m:sup>
-                  <m:r>
-                    <w:rPr>
-                      <w:rFonts w:ascii="Cambria Math" w:hAnsi="Cambria Math" w:cs="Times New Roman"/>
-                    </w:rPr>
-                    <m:t>2</m:t>
-                  </m:r>
-                </m:sup>
-              </m:sSup>
-            </m:oMath>
-            <w:r>
-              <w:rPr>
-                <w:rFonts w:ascii="Times New Roman" w:hAnsi="Times New Roman" w:cs="Times New Roman"/>
-              </w:rPr>
-              <w:t>)</w:t>
+              <w:t>Write a program to find smallest element in an array.</w:t>
             </w:r>
           </w:p>
         </w:tc>
@@ -409,24 +311,61 @@
           </w:tcPr>
           <w:p>
             <w:pPr>
-              <w:spacing w:line="360" w:lineRule="auto"/>
-              <w:rPr>
-                <w:rFonts w:ascii="Times New Roman" w:hAnsi="Times New Roman" w:cs="Times New Roman"/>
-                <w:i/>
-              </w:rPr>
-            </w:pPr>
-            <w:r>
-              <w:rPr>
-                <w:rFonts w:ascii="Times New Roman" w:hAnsi="Times New Roman" w:cs="Times New Roman"/>
-              </w:rPr>
-              <w:t xml:space="preserve">Write a C program to convert specified no of days into years, weeks and days.  </w:t>
-            </w:r>
-            <w:r>
-              <w:rPr>
-                <w:rFonts w:ascii="Times New Roman" w:hAnsi="Times New Roman" w:cs="Times New Roman"/>
-                <w:i/>
-              </w:rPr>
-              <w:t>(Note: Ignore leap year.)</w:t>
+              <w:rPr>
+                <w:rFonts w:ascii="Times New Roman" w:hAnsi="Times New Roman" w:cs="Times New Roman"/>
+              </w:rPr>
+            </w:pPr>
+            <w:r>
+              <w:rPr>
+                <w:rFonts w:ascii="Times New Roman" w:hAnsi="Times New Roman" w:cs="Times New Roman"/>
+              </w:rPr>
+              <w:t xml:space="preserve">Write a program </w:t>
+            </w:r>
+            <w:r>
+              <w:rPr>
+                <w:rFonts w:ascii="Times New Roman" w:hAnsi="Times New Roman" w:cs="Times New Roman"/>
+              </w:rPr>
+              <w:t xml:space="preserve">to </w:t>
+            </w:r>
+            <w:r>
+              <w:rPr>
+                <w:rFonts w:ascii="Times New Roman" w:hAnsi="Times New Roman" w:cs="Times New Roman"/>
+              </w:rPr>
+              <w:t>get a string as input and print the length of string, reverse of the string.</w:t>
+            </w:r>
+          </w:p>
+          <w:p>
+            <w:pPr>
+              <w:numPr>
+                <w:ilvl w:val="1"/>
+                <w:numId w:val="3"/>
+              </w:numPr>
+              <w:rPr>
+                <w:rFonts w:ascii="Times New Roman" w:hAnsi="Times New Roman" w:cs="Times New Roman"/>
+              </w:rPr>
+            </w:pPr>
+            <w:r>
+              <w:rPr>
+                <w:rFonts w:ascii="Times New Roman" w:hAnsi="Times New Roman" w:cs="Times New Roman"/>
+              </w:rPr>
+              <w:t xml:space="preserve">Using String Library Function </w:t>
+            </w:r>
+          </w:p>
+          <w:p>
+            <w:pPr>
+              <w:numPr>
+                <w:ilvl w:val="1"/>
+                <w:numId w:val="3"/>
+              </w:numPr>
+              <w:rPr>
+                <w:rFonts w:ascii="Times New Roman" w:hAnsi="Times New Roman" w:cs="Times New Roman"/>
+              </w:rPr>
+            </w:pPr>
+            <w:r>
+              <w:rPr>
+                <w:rFonts w:ascii="Times New Roman" w:hAnsi="Times New Roman" w:cs="Times New Roman"/>
+              </w:rPr>
+              <w:t>b.  Using your own function</w:t>
             </w:r>
           </w:p>
         </w:tc>
@@ -480,23 +419,48 @@
           </w:tcPr>
           <w:p>
             <w:pPr>
-              <w:spacing w:line="360" w:lineRule="auto"/>
-              <w:rPr>
-                <w:rFonts w:ascii="Times New Roman" w:hAnsi="Times New Roman" w:cs="Times New Roman"/>
-              </w:rPr>
-            </w:pPr>
-            <w:r>
-              <w:rPr>
-                <w:rFonts w:ascii="Times New Roman" w:hAnsi="Times New Roman" w:cs="Times New Roman"/>
-              </w:rPr>
-              <w:t>Write an algorithm and C program that accepts two integers from the user as input and calculates the sum, difference, product, quotient and remainder applying different arithmetic operators between two integers.</w:t>
+              <w:rPr>
+                <w:rFonts w:ascii="Times New Roman" w:hAnsi="Times New Roman" w:cs="Times New Roman"/>
+              </w:rPr>
+            </w:pPr>
+            <w:r>
+              <w:rPr>
+                <w:rFonts w:ascii="Times New Roman" w:hAnsi="Times New Roman" w:cs="Times New Roman"/>
+              </w:rPr>
+              <w:t>Write a program that takes input of two numbers and any one operator in</w:t>
+            </w:r>
+            <w:r>
+              <w:rPr>
+                <w:rFonts w:ascii="Times New Roman" w:hAnsi="Times New Roman" w:cs="Times New Roman"/>
+              </w:rPr>
+              <w:t xml:space="preserve"> </w:t>
+            </w:r>
+            <w:r>
+              <w:rPr>
+                <w:rFonts w:ascii="Times New Roman" w:hAnsi="Times New Roman" w:cs="Times New Roman"/>
+              </w:rPr>
+              <w:t>(+,-,*</w:t>
+            </w:r>
+            <w:proofErr w:type="gramStart"/>
+            <w:r>
+              <w:rPr>
+                <w:rFonts w:ascii="Times New Roman" w:hAnsi="Times New Roman" w:cs="Times New Roman"/>
+              </w:rPr>
+              <w:t>,/</w:t>
+            </w:r>
+            <w:proofErr w:type="gramEnd"/>
+            <w:r>
+              <w:rPr>
+                <w:rFonts w:ascii="Times New Roman" w:hAnsi="Times New Roman" w:cs="Times New Roman"/>
+              </w:rPr>
+              <w:t xml:space="preserve"> ,%) as input and pass those numbers and an operator to the function. The function should calculate the result of two numbers as indicated by operator and return the result Display the result of computation in your program.</w:t>
             </w:r>
           </w:p>
         </w:tc>
         <w:tc>
           <w:tcPr>
             <w:tcW w:w="1731" w:type="dxa"/>
-            <w:vMerge w:val="restart"/>
+            <w:vMerge/>
             <w:vAlign w:val="center"/>
           </w:tcPr>
           <w:p>
@@ -554,7 +518,7 @@
               <w:rPr>
                 <w:rFonts w:ascii="Times New Roman" w:hAnsi="Times New Roman" w:cs="Times New Roman"/>
               </w:rPr>
-              <w:t>Write a C program to convert a given integer (in seconds) to hours, minutes and seconds.</w:t>
+              <w:t>Write a program to find factorial of given integer using recursion</w:t>
             </w:r>
           </w:p>
         </w:tc>
@@ -587,7 +551,6 @@
           </w:tcPr>
           <w:p>
             <w:pPr>
-              <w:spacing w:line="360" w:lineRule="auto"/>
               <w:jc w:val="center"/>
               <w:rPr>
                 <w:rFonts w:ascii="Times New Roman" w:hAnsi="Times New Roman" w:cs="Times New Roman"/>
@@ -608,16 +571,15 @@
           </w:tcPr>
           <w:p>
             <w:pPr>
-              <w:spacing w:line="360" w:lineRule="auto"/>
-              <w:rPr>
-                <w:rFonts w:ascii="Times New Roman" w:hAnsi="Times New Roman" w:cs="Times New Roman"/>
-              </w:rPr>
-            </w:pPr>
-            <w:r>
-              <w:rPr>
-                <w:rFonts w:ascii="Times New Roman" w:hAnsi="Times New Roman" w:cs="Times New Roman"/>
-              </w:rPr>
-              <w:t>Write a C program that accepts principle, rate of interest, time in years and computes the simple interest.</w:t>
+              <w:rPr>
+                <w:rFonts w:ascii="Times New Roman" w:hAnsi="Times New Roman" w:cs="Times New Roman"/>
+              </w:rPr>
+            </w:pPr>
+            <w:r>
+              <w:rPr>
+                <w:rFonts w:ascii="Times New Roman" w:hAnsi="Times New Roman" w:cs="Times New Roman"/>
+              </w:rPr>
+              <w:t>Write a program to find first 10 numbers in Fibonacci series using recursion.</w:t>
             </w:r>
           </w:p>
         </w:tc>
@@ -680,20 +642,7 @@
               <w:rPr>
                 <w:rFonts w:ascii="Times New Roman" w:hAnsi="Times New Roman" w:cs="Times New Roman"/>
               </w:rPr>
-              <w:t>Write algorithm pseudo-code as well as draw flow chart to Compute the roots of the quadratic equation   ax</w:t>
-            </w:r>
-            <w:r>
-              <w:rPr>
-                <w:rFonts w:ascii="Times New Roman" w:hAnsi="Times New Roman" w:cs="Times New Roman"/>
-                <w:vertAlign w:val="superscript"/>
-              </w:rPr>
-              <w:t>2</w:t>
-            </w:r>
-            <w:r>
-              <w:rPr>
-                <w:rFonts w:ascii="Times New Roman" w:hAnsi="Times New Roman" w:cs="Times New Roman"/>
-              </w:rPr>
-              <w:t>+bx+c =0  for given coefficient input  a, b and c. Write C program.</w:t>
+              <w:t>Write a program to find umber a times a vowel ‘e’ appears in a given string</w:t>
             </w:r>
           </w:p>
         </w:tc>
@@ -726,7 +675,6 @@
           </w:tcPr>
           <w:p>
             <w:pPr>
-              <w:spacing w:line="360" w:lineRule="auto"/>
               <w:jc w:val="center"/>
               <w:rPr>
                 <w:rFonts w:ascii="Times New Roman" w:hAnsi="Times New Roman" w:cs="Times New Roman"/>
@@ -747,18 +695,15 @@
           </w:tcPr>
           <w:p>
             <w:pPr>
-              <w:spacing w:line="360" w:lineRule="auto"/>
-              <w:rPr>
-                <w:rFonts w:ascii="Times New Roman" w:hAnsi="Times New Roman" w:cs="Times New Roman"/>
-                <w:sz w:val="24"/>
-                <w:szCs w:val="22"/>
-              </w:rPr>
-            </w:pPr>
-            <w:r>
-              <w:rPr>
-                <w:rFonts w:ascii="Times New Roman" w:hAnsi="Times New Roman" w:cs="Times New Roman"/>
-              </w:rPr>
-              <w:t>Write a C program to check a given integer is positive even, negative even, positive odd or negative odd.</w:t>
+              <w:rPr>
+                <w:rFonts w:ascii="Times New Roman" w:hAnsi="Times New Roman" w:cs="Times New Roman"/>
+              </w:rPr>
+            </w:pPr>
+            <w:r>
+              <w:rPr>
+                <w:rFonts w:ascii="Times New Roman" w:hAnsi="Times New Roman" w:cs="Times New Roman"/>
+              </w:rPr>
+              <w:t>Write a program defining an array with dynamic memory allocation of integers and compute the sum of the array using function of your own.</w:t>
             </w:r>
           </w:p>
         </w:tc>
@@ -812,16 +757,69 @@
           </w:tcPr>
           <w:p>
             <w:pPr>
-              <w:spacing w:line="360" w:lineRule="auto"/>
-              <w:rPr>
-                <w:rFonts w:ascii="Times New Roman" w:hAnsi="Times New Roman" w:cs="Times New Roman"/>
-              </w:rPr>
-            </w:pPr>
-            <w:r>
-              <w:rPr>
-                <w:rFonts w:ascii="Times New Roman" w:hAnsi="Times New Roman" w:cs="Times New Roman"/>
-              </w:rPr>
-              <w:t>Draw a flow chart and write a C program that accepts three integers as input and find the largest of three.</w:t>
+              <w:rPr>
+                <w:rFonts w:ascii="Times New Roman" w:hAnsi="Times New Roman" w:cs="Times New Roman"/>
+              </w:rPr>
+            </w:pPr>
+            <w:r>
+              <w:rPr>
+                <w:rFonts w:ascii="Times New Roman" w:hAnsi="Times New Roman" w:cs="Times New Roman"/>
+              </w:rPr>
+              <w:t>Write a program to swap two numbers defining a function swap(</w:t>
+            </w:r>
+            <w:proofErr w:type="spellStart"/>
+            <w:r>
+              <w:rPr>
+                <w:rFonts w:ascii="Times New Roman" w:hAnsi="Times New Roman" w:cs="Times New Roman"/>
+              </w:rPr>
+              <w:t>int</w:t>
+            </w:r>
+            <w:proofErr w:type="spellEnd"/>
+            <w:r>
+              <w:rPr>
+                <w:rFonts w:ascii="Times New Roman" w:hAnsi="Times New Roman" w:cs="Times New Roman"/>
+              </w:rPr>
+              <w:t xml:space="preserve">, </w:t>
+            </w:r>
+            <w:proofErr w:type="spellStart"/>
+            <w:r>
+              <w:rPr>
+                <w:rFonts w:ascii="Times New Roman" w:hAnsi="Times New Roman" w:cs="Times New Roman"/>
+              </w:rPr>
+              <w:t>int</w:t>
+            </w:r>
+            <w:proofErr w:type="spellEnd"/>
+            <w:r>
+              <w:rPr>
+                <w:rFonts w:ascii="Times New Roman" w:hAnsi="Times New Roman" w:cs="Times New Roman"/>
+              </w:rPr>
+              <w:t xml:space="preserve"> ) using:</w:t>
+            </w:r>
+          </w:p>
+          <w:p>
+            <w:pPr>
+              <w:rPr>
+                <w:rFonts w:ascii="Times New Roman" w:hAnsi="Times New Roman" w:cs="Times New Roman"/>
+              </w:rPr>
+            </w:pPr>
+            <w:r>
+              <w:rPr>
+                <w:rFonts w:ascii="Times New Roman" w:hAnsi="Times New Roman" w:cs="Times New Roman"/>
+              </w:rPr>
+              <w:t>a) Pass by value</w:t>
+            </w:r>
+          </w:p>
+          <w:p>
+            <w:pPr>
+              <w:rPr>
+                <w:rFonts w:ascii="Times New Roman" w:hAnsi="Times New Roman" w:cs="Times New Roman"/>
+              </w:rPr>
+            </w:pPr>
+            <w:r>
+              <w:rPr>
+                <w:rFonts w:ascii="Times New Roman" w:hAnsi="Times New Roman" w:cs="Times New Roman"/>
+              </w:rPr>
+              <w:t>b) Pass by reference</w:t>
             </w:r>
           </w:p>
         </w:tc>
@@ -876,15 +874,89 @@
             <w:pPr>
               <w:rPr>
                 <w:rFonts w:ascii="Times New Roman" w:hAnsi="Times New Roman" w:cs="Times New Roman"/>
-                <w:sz w:val="24"/>
-                <w:szCs w:val="22"/>
-              </w:rPr>
-            </w:pPr>
-            <w:r>
-              <w:rPr>
-                <w:rFonts w:ascii="Times New Roman" w:hAnsi="Times New Roman" w:cs="Times New Roman"/>
-              </w:rPr>
-              <w:t>Write a program that takes input of two numbers and an operator in (+,-,*, /) as input and pass those numbers and an operator to the function. The function should calculate the result of two numbers as indicated by operator and return the result. Display the result of computation in your program.</w:t>
+              </w:rPr>
+            </w:pPr>
+            <w:r>
+              <w:rPr>
+                <w:rFonts w:ascii="Times New Roman" w:hAnsi="Times New Roman" w:cs="Times New Roman"/>
+              </w:rPr>
+              <w:t>Write a program defining a structure to store the data for a student with fields</w:t>
+            </w:r>
+            <w:r>
+              <w:rPr>
+                <w:rFonts w:ascii="Times New Roman" w:hAnsi="Times New Roman" w:cs="Times New Roman"/>
+              </w:rPr>
+              <w:t xml:space="preserve"> </w:t>
+            </w:r>
+            <w:r>
+              <w:rPr>
+                <w:rFonts w:ascii="Times New Roman" w:hAnsi="Times New Roman" w:cs="Times New Roman"/>
+              </w:rPr>
+              <w:t>(</w:t>
+            </w:r>
+            <w:proofErr w:type="spellStart"/>
+            <w:r>
+              <w:rPr>
+                <w:rFonts w:ascii="Times New Roman" w:hAnsi="Times New Roman" w:cs="Times New Roman"/>
+              </w:rPr>
+              <w:t>rollno</w:t>
+            </w:r>
+            <w:proofErr w:type="spellEnd"/>
+            <w:r>
+              <w:rPr>
+                <w:rFonts w:ascii="Times New Roman" w:hAnsi="Times New Roman" w:cs="Times New Roman"/>
+              </w:rPr>
+              <w:t xml:space="preserve">, </w:t>
+            </w:r>
+            <w:proofErr w:type="spellStart"/>
+            <w:r>
+              <w:rPr>
+                <w:rFonts w:ascii="Times New Roman" w:hAnsi="Times New Roman" w:cs="Times New Roman"/>
+              </w:rPr>
+              <w:t>f_name</w:t>
+            </w:r>
+            <w:proofErr w:type="spellEnd"/>
+            <w:r>
+              <w:rPr>
+                <w:rFonts w:ascii="Times New Roman" w:hAnsi="Times New Roman" w:cs="Times New Roman"/>
+              </w:rPr>
+              <w:t xml:space="preserve">, </w:t>
+            </w:r>
+            <w:proofErr w:type="spellStart"/>
+            <w:r>
+              <w:rPr>
+                <w:rFonts w:ascii="Times New Roman" w:hAnsi="Times New Roman" w:cs="Times New Roman"/>
+              </w:rPr>
+              <w:t>l_name</w:t>
+            </w:r>
+            <w:proofErr w:type="spellEnd"/>
+            <w:r>
+              <w:rPr>
+                <w:rFonts w:ascii="Times New Roman" w:hAnsi="Times New Roman" w:cs="Times New Roman"/>
+              </w:rPr>
+              <w:t xml:space="preserve">, address, </w:t>
+            </w:r>
+            <w:proofErr w:type="spellStart"/>
+            <w:r>
+              <w:rPr>
+                <w:rFonts w:ascii="Times New Roman" w:hAnsi="Times New Roman" w:cs="Times New Roman"/>
+              </w:rPr>
+              <w:t>mobileno</w:t>
+            </w:r>
+            <w:proofErr w:type="spellEnd"/>
+            <w:proofErr w:type="gramStart"/>
+            <w:r>
+              <w:rPr>
+                <w:rFonts w:ascii="Times New Roman" w:hAnsi="Times New Roman" w:cs="Times New Roman"/>
+              </w:rPr>
+              <w:t>) ,</w:t>
+            </w:r>
+            <w:proofErr w:type="gramEnd"/>
+            <w:r>
+              <w:rPr>
+                <w:rFonts w:ascii="Times New Roman" w:hAnsi="Times New Roman" w:cs="Times New Roman"/>
+              </w:rPr>
+              <w:t xml:space="preserve"> input the data for a student and display the record in appropriate format.</w:t>
             </w:r>
           </w:p>
         </w:tc>
@@ -945,7 +1017,7 @@
               <w:rPr>
                 <w:rFonts w:ascii="Times New Roman" w:hAnsi="Times New Roman" w:cs="Times New Roman"/>
               </w:rPr>
-              <w:t>Write a program to determine whether a given number is palindrome or not.</w:t>
+              <w:t>Write a program to pass array to a function using pointer and return array from a function using pointer.</w:t>
             </w:r>
           </w:p>
         </w:tc>
@@ -1006,7 +1078,7 @@
               <w:rPr>
                 <w:rFonts w:ascii="Times New Roman" w:hAnsi="Times New Roman" w:cs="Times New Roman"/>
               </w:rPr>
-              <w:t>Write a program to determine whether a given number is Armstrong number or not.</w:t>
+              <w:t>Write a program that illustrates the similarity between array and pointer</w:t>
             </w:r>
           </w:p>
         </w:tc>
@@ -1069,97 +1141,97 @@
               <w:rPr>
                 <w:rFonts w:ascii="Times New Roman" w:hAnsi="Times New Roman" w:cs="Times New Roman"/>
               </w:rPr>
-              <w:t>Write a C program to find the eligibility of admission for a professional course based on the following criteria:</w:t>
-            </w:r>
-          </w:p>
-          <w:p>
-            <w:pPr>
-              <w:pStyle w:val="ListParagraph"/>
-              <w:shd w:val="clear" w:color="auto" w:fill="FFFFFF"/>
-              <w:spacing w:line="276" w:lineRule="auto"/>
-              <w:rPr>
-                <w:rFonts w:ascii="Times New Roman" w:hAnsi="Times New Roman" w:cs="Times New Roman"/>
-              </w:rPr>
-            </w:pPr>
-            <w:r>
-              <w:rPr>
-                <w:rFonts w:ascii="Times New Roman" w:hAnsi="Times New Roman" w:cs="Times New Roman"/>
-              </w:rPr>
-              <w:t xml:space="preserve">Marks in </w:t>
+              <w:t>Write a program using array of structure to store the data for 10 employees with fields</w:t>
+            </w:r>
+            <w:r>
+              <w:rPr>
+                <w:rFonts w:ascii="Times New Roman" w:hAnsi="Times New Roman" w:cs="Times New Roman"/>
+              </w:rPr>
+              <w:t xml:space="preserve"> </w:t>
+            </w:r>
+            <w:r>
+              <w:rPr>
+                <w:rFonts w:ascii="Times New Roman" w:hAnsi="Times New Roman" w:cs="Times New Roman"/>
+              </w:rPr>
+              <w:t>(</w:t>
             </w:r>
             <w:proofErr w:type="spellStart"/>
             <w:r>
               <w:rPr>
                 <w:rFonts w:ascii="Times New Roman" w:hAnsi="Times New Roman" w:cs="Times New Roman"/>
               </w:rPr>
-              <w:t>Maths</w:t>
+              <w:t>Essn</w:t>
             </w:r>
             <w:proofErr w:type="spellEnd"/>
             <w:r>
               <w:rPr>
                 <w:rFonts w:ascii="Times New Roman" w:hAnsi="Times New Roman" w:cs="Times New Roman"/>
               </w:rPr>
-              <w:t xml:space="preserve"> &gt;=65</w:t>
-            </w:r>
-            <w:r>
-              <w:rPr>
-                <w:rFonts w:ascii="Times New Roman" w:hAnsi="Times New Roman" w:cs="Times New Roman"/>
-              </w:rPr>
-              <w:br/>
-              <w:t xml:space="preserve">Marks in </w:t>
+              <w:t xml:space="preserve">, </w:t>
             </w:r>
             <w:proofErr w:type="spellStart"/>
             <w:r>
               <w:rPr>
                 <w:rFonts w:ascii="Times New Roman" w:hAnsi="Times New Roman" w:cs="Times New Roman"/>
               </w:rPr>
-              <w:t>Phy</w:t>
+              <w:t>f_name</w:t>
             </w:r>
             <w:proofErr w:type="spellEnd"/>
             <w:r>
               <w:rPr>
                 <w:rFonts w:ascii="Times New Roman" w:hAnsi="Times New Roman" w:cs="Times New Roman"/>
               </w:rPr>
-              <w:t xml:space="preserve"> &gt;=55</w:t>
-            </w:r>
-            <w:r>
-              <w:rPr>
-                <w:rFonts w:ascii="Times New Roman" w:hAnsi="Times New Roman" w:cs="Times New Roman"/>
-              </w:rPr>
-              <w:br/>
-              <w:t xml:space="preserve">Marks in </w:t>
+              <w:t xml:space="preserve">, </w:t>
             </w:r>
             <w:proofErr w:type="spellStart"/>
             <w:r>
               <w:rPr>
                 <w:rFonts w:ascii="Times New Roman" w:hAnsi="Times New Roman" w:cs="Times New Roman"/>
               </w:rPr>
-              <w:t>Chem</w:t>
+              <w:t>l_name</w:t>
             </w:r>
             <w:proofErr w:type="spellEnd"/>
             <w:r>
               <w:rPr>
                 <w:rFonts w:ascii="Times New Roman" w:hAnsi="Times New Roman" w:cs="Times New Roman"/>
               </w:rPr>
-              <w:t>&gt;=50</w:t>
-            </w:r>
-          </w:p>
-          <w:p>
-            <w:pPr>
-              <w:pStyle w:val="ListParagraph"/>
-              <w:shd w:val="clear" w:color="auto" w:fill="FFFFFF"/>
-              <w:spacing w:line="276" w:lineRule="auto"/>
-              <w:rPr>
-                <w:rFonts w:ascii="Times New Roman" w:hAnsi="Times New Roman" w:cs="Times New Roman"/>
-                <w:sz w:val="24"/>
-                <w:szCs w:val="22"/>
-              </w:rPr>
-            </w:pPr>
-            <w:r>
-              <w:rPr>
-                <w:rFonts w:ascii="Times New Roman" w:hAnsi="Times New Roman" w:cs="Times New Roman"/>
-              </w:rPr>
-              <w:t>And Total in all three subject &gt;=180 or Total in Math and physics Subjects &gt;=130</w:t>
+              <w:t xml:space="preserve">, address, </w:t>
+            </w:r>
+            <w:proofErr w:type="spellStart"/>
+            <w:r>
+              <w:rPr>
+                <w:rFonts w:ascii="Times New Roman" w:hAnsi="Times New Roman" w:cs="Times New Roman"/>
+              </w:rPr>
+              <w:t>mobileno</w:t>
+            </w:r>
+            <w:proofErr w:type="spellEnd"/>
+            <w:proofErr w:type="gramStart"/>
+            <w:r>
+              <w:rPr>
+                <w:rFonts w:ascii="Times New Roman" w:hAnsi="Times New Roman" w:cs="Times New Roman"/>
+              </w:rPr>
+              <w:t>) ,</w:t>
+            </w:r>
+            <w:proofErr w:type="gramEnd"/>
+            <w:r>
+              <w:rPr>
+                <w:rFonts w:ascii="Times New Roman" w:hAnsi="Times New Roman" w:cs="Times New Roman"/>
+              </w:rPr>
+              <w:t xml:space="preserve"> input the data for n </w:t>
+            </w:r>
+            <w:proofErr w:type="spellStart"/>
+            <w:r>
+              <w:rPr>
+                <w:rFonts w:ascii="Times New Roman" w:hAnsi="Times New Roman" w:cs="Times New Roman"/>
+              </w:rPr>
+              <w:t>employeess</w:t>
+            </w:r>
+            <w:proofErr w:type="spellEnd"/>
+            <w:r>
+              <w:rPr>
+                <w:rFonts w:ascii="Times New Roman" w:hAnsi="Times New Roman" w:cs="Times New Roman"/>
+              </w:rPr>
+              <w:t xml:space="preserve"> and display the record in appropriate format.</w:t>
             </w:r>
           </w:p>
         </w:tc>
@@ -1213,16 +1285,83 @@
           </w:tcPr>
           <w:p>
             <w:pPr>
-              <w:spacing w:line="360" w:lineRule="auto"/>
-              <w:rPr>
-                <w:rFonts w:ascii="Times New Roman" w:hAnsi="Times New Roman" w:cs="Times New Roman"/>
-              </w:rPr>
-            </w:pPr>
-            <w:r>
-              <w:rPr>
-                <w:rFonts w:ascii="Times New Roman" w:hAnsi="Times New Roman" w:cs="Times New Roman"/>
-              </w:rPr>
-              <w:t>Write a C program to find the sum of first 100 natural numbers using loop.</w:t>
+              <w:rPr>
+                <w:rFonts w:ascii="Times New Roman" w:hAnsi="Times New Roman" w:cs="Times New Roman"/>
+              </w:rPr>
+            </w:pPr>
+            <w:r>
+              <w:rPr>
+                <w:rFonts w:ascii="Times New Roman" w:hAnsi="Times New Roman" w:cs="Times New Roman"/>
+              </w:rPr>
+              <w:t>Write a program defining a union to store the data for a student with fields</w:t>
+            </w:r>
+            <w:r>
+              <w:rPr>
+                <w:rFonts w:ascii="Times New Roman" w:hAnsi="Times New Roman" w:cs="Times New Roman"/>
+              </w:rPr>
+              <w:t xml:space="preserve"> </w:t>
+            </w:r>
+            <w:r>
+              <w:rPr>
+                <w:rFonts w:ascii="Times New Roman" w:hAnsi="Times New Roman" w:cs="Times New Roman"/>
+              </w:rPr>
+              <w:t>(</w:t>
+            </w:r>
+            <w:proofErr w:type="spellStart"/>
+            <w:r>
+              <w:rPr>
+                <w:rFonts w:ascii="Times New Roman" w:hAnsi="Times New Roman" w:cs="Times New Roman"/>
+              </w:rPr>
+              <w:t>rollno</w:t>
+            </w:r>
+            <w:proofErr w:type="spellEnd"/>
+            <w:r>
+              <w:rPr>
+                <w:rFonts w:ascii="Times New Roman" w:hAnsi="Times New Roman" w:cs="Times New Roman"/>
+              </w:rPr>
+              <w:t xml:space="preserve">, </w:t>
+            </w:r>
+            <w:proofErr w:type="spellStart"/>
+            <w:r>
+              <w:rPr>
+                <w:rFonts w:ascii="Times New Roman" w:hAnsi="Times New Roman" w:cs="Times New Roman"/>
+              </w:rPr>
+              <w:t>f_name</w:t>
+            </w:r>
+            <w:proofErr w:type="spellEnd"/>
+            <w:r>
+              <w:rPr>
+                <w:rFonts w:ascii="Times New Roman" w:hAnsi="Times New Roman" w:cs="Times New Roman"/>
+              </w:rPr>
+              <w:t xml:space="preserve">, </w:t>
+            </w:r>
+            <w:proofErr w:type="spellStart"/>
+            <w:r>
+              <w:rPr>
+                <w:rFonts w:ascii="Times New Roman" w:hAnsi="Times New Roman" w:cs="Times New Roman"/>
+              </w:rPr>
+              <w:t>l_name</w:t>
+            </w:r>
+            <w:proofErr w:type="spellEnd"/>
+            <w:r>
+              <w:rPr>
+                <w:rFonts w:ascii="Times New Roman" w:hAnsi="Times New Roman" w:cs="Times New Roman"/>
+              </w:rPr>
+              <w:t xml:space="preserve">, address, </w:t>
+            </w:r>
+            <w:proofErr w:type="spellStart"/>
+            <w:r>
+              <w:rPr>
+                <w:rFonts w:ascii="Times New Roman" w:hAnsi="Times New Roman" w:cs="Times New Roman"/>
+              </w:rPr>
+              <w:t>mobileno</w:t>
+            </w:r>
+            <w:proofErr w:type="spellEnd"/>
+            <w:r>
+              <w:rPr>
+                <w:rFonts w:ascii="Times New Roman" w:hAnsi="Times New Roman" w:cs="Times New Roman"/>
+              </w:rPr>
+              <w:t>). Illustrate the property of Union by accessing only one data member at a time.</w:t>
             </w:r>
           </w:p>
         </w:tc>
@@ -1276,16 +1415,15 @@
           </w:tcPr>
           <w:p>
             <w:pPr>
-              <w:spacing w:line="360" w:lineRule="auto"/>
-              <w:rPr>
-                <w:rFonts w:ascii="Times New Roman" w:hAnsi="Times New Roman" w:cs="Times New Roman"/>
-              </w:rPr>
-            </w:pPr>
-            <w:r>
-              <w:rPr>
-                <w:rFonts w:ascii="Times New Roman" w:hAnsi="Times New Roman" w:cs="Times New Roman"/>
-              </w:rPr>
-              <w:t>Write a program in C to display the multiplication table of a given integer.</w:t>
+              <w:rPr>
+                <w:rFonts w:ascii="Times New Roman" w:hAnsi="Times New Roman" w:cs="Times New Roman"/>
+              </w:rPr>
+            </w:pPr>
+            <w:r>
+              <w:rPr>
+                <w:rFonts w:ascii="Times New Roman" w:hAnsi="Times New Roman" w:cs="Times New Roman"/>
+              </w:rPr>
+              <w:t>Write a program to prompt user to input filename and read the content of file and display in screen.</w:t>
             </w:r>
           </w:p>
         </w:tc>
@@ -1327,7 +1465,6 @@
               <w:rPr>
                 <w:rFonts w:ascii="Times New Roman" w:hAnsi="Times New Roman" w:cs="Times New Roman"/>
               </w:rPr>
-              <w:lastRenderedPageBreak/>
               <w:t>17</w:t>
             </w:r>
           </w:p>
@@ -1347,14 +1484,14 @@
               <w:rPr>
                 <w:rFonts w:ascii="Times New Roman" w:hAnsi="Times New Roman" w:cs="Times New Roman"/>
               </w:rPr>
-              <w:t>Write an algorithm/ program to print the prime numbers up to 100.</w:t>
+              <w:t>Write a program to read from a text file and count the number of lines and characters in that file.</w:t>
             </w:r>
           </w:p>
         </w:tc>
         <w:tc>
           <w:tcPr>
             <w:tcW w:w="1731" w:type="dxa"/>
-            <w:vMerge w:val="restart"/>
+            <w:vMerge/>
             <w:vAlign w:val="center"/>
           </w:tcPr>
           <w:p>
@@ -1408,58 +1545,7 @@
               <w:rPr>
                 <w:rFonts w:ascii="Times New Roman" w:hAnsi="Times New Roman" w:cs="Times New Roman"/>
               </w:rPr>
-              <w:t>Write algorithm and program to compute the followings using for, do while and while loop separately.</w:t>
-            </w:r>
-          </w:p>
-          <w:p>
-            <w:pPr>
-              <w:pStyle w:val="ListParagraph"/>
-              <w:numPr>
-                <w:ilvl w:val="1"/>
-                <w:numId w:val="1"/>
-              </w:numPr>
-              <w:ind w:left="1440"/>
-              <w:rPr>
-                <w:rFonts w:ascii="Times New Roman" w:hAnsi="Times New Roman" w:cs="Times New Roman"/>
-              </w:rPr>
-            </w:pPr>
-            <w:r>
-              <w:rPr>
-                <w:rFonts w:ascii="Times New Roman" w:hAnsi="Times New Roman" w:cs="Times New Roman"/>
-              </w:rPr>
-              <w:t>factorial of an integer N</w:t>
-            </w:r>
-          </w:p>
-          <w:p>
-            <w:pPr>
-              <w:pStyle w:val="ListParagraph"/>
-              <w:numPr>
-                <w:ilvl w:val="1"/>
-                <w:numId w:val="1"/>
-              </w:numPr>
-              <w:ind w:left="1440"/>
-              <w:rPr>
-                <w:rFonts w:ascii="Times New Roman" w:hAnsi="Times New Roman" w:cs="Times New Roman"/>
-              </w:rPr>
-            </w:pPr>
-            <w:r>
-              <w:rPr>
-                <w:rFonts w:ascii="Times New Roman" w:hAnsi="Times New Roman" w:cs="Times New Roman"/>
-              </w:rPr>
-              <w:t>computation of  a</w:t>
-            </w:r>
-            <w:r>
-              <w:rPr>
-                <w:rFonts w:ascii="Times New Roman" w:hAnsi="Times New Roman" w:cs="Times New Roman"/>
-                <w:vertAlign w:val="superscript"/>
-              </w:rPr>
-              <w:t>b</w:t>
-            </w:r>
-            <w:r>
-              <w:rPr>
-                <w:rFonts w:ascii="Times New Roman" w:hAnsi="Times New Roman" w:cs="Times New Roman"/>
-              </w:rPr>
-              <w:t>( a raised to power b)</w:t>
+              <w:t>Write a program to read a text file and copy all contents in the new file.</w:t>
             </w:r>
           </w:p>
         </w:tc>
@@ -1484,717 +1570,6 @@
           </w:p>
         </w:tc>
       </w:tr>
-      <w:tr>
-        <w:tc>
-          <w:tcPr>
-            <w:tcW w:w="0" w:type="auto"/>
-            <w:vAlign w:val="center"/>
-          </w:tcPr>
-          <w:p>
-            <w:pPr>
-              <w:shd w:val="clear" w:color="auto" w:fill="FFFFFF"/>
-              <w:spacing w:after="240" w:line="360" w:lineRule="atLeast"/>
-              <w:jc w:val="center"/>
-              <w:rPr>
-                <w:rFonts w:ascii="Times New Roman" w:hAnsi="Times New Roman" w:cs="Times New Roman"/>
-              </w:rPr>
-            </w:pPr>
-            <w:r>
-              <w:rPr>
-                <w:rFonts w:ascii="Times New Roman" w:hAnsi="Times New Roman" w:cs="Times New Roman"/>
-              </w:rPr>
-              <w:t>19</w:t>
-            </w:r>
-          </w:p>
-        </w:tc>
-        <w:tc>
-          <w:tcPr>
-            <w:tcW w:w="6787" w:type="dxa"/>
-            <w:vAlign w:val="center"/>
-          </w:tcPr>
-          <w:p>
-            <w:pPr>
-              <w:shd w:val="clear" w:color="auto" w:fill="FFFFFF"/>
-              <w:spacing w:after="240" w:line="360" w:lineRule="atLeast"/>
-              <w:rPr>
-                <w:rFonts w:ascii="Times New Roman" w:hAnsi="Times New Roman" w:cs="Times New Roman"/>
-              </w:rPr>
-            </w:pPr>
-            <w:r>
-              <w:rPr>
-                <w:rFonts w:ascii="Times New Roman" w:hAnsi="Times New Roman" w:cs="Times New Roman"/>
-              </w:rPr>
-              <w:t xml:space="preserve">Write a program in C to make such a pattern of </w:t>
-            </w:r>
-            <w:proofErr w:type="spellStart"/>
-            <w:proofErr w:type="gramStart"/>
-            <w:r>
-              <w:rPr>
-                <w:rFonts w:ascii="Times New Roman" w:hAnsi="Times New Roman" w:cs="Times New Roman"/>
-              </w:rPr>
-              <w:t>astrisk</w:t>
-            </w:r>
-            <w:proofErr w:type="spellEnd"/>
-            <w:r>
-              <w:rPr>
-                <w:rFonts w:ascii="Times New Roman" w:hAnsi="Times New Roman" w:cs="Times New Roman"/>
-              </w:rPr>
-              <w:t>(</w:t>
-            </w:r>
-            <w:proofErr w:type="gramEnd"/>
-            <w:r>
-              <w:rPr>
-                <w:rFonts w:ascii="Times New Roman" w:hAnsi="Times New Roman" w:cs="Times New Roman"/>
-              </w:rPr>
-              <w:t>*) below using loop.</w:t>
-            </w:r>
-          </w:p>
-          <w:p>
-            <w:pPr>
-              <w:pStyle w:val="ListParagraph"/>
-              <w:shd w:val="clear" w:color="auto" w:fill="FFFFFF"/>
-              <w:spacing w:after="240" w:line="360" w:lineRule="atLeast"/>
-              <w:ind w:left="1440"/>
-              <w:rPr>
-                <w:rFonts w:ascii="Times New Roman" w:hAnsi="Times New Roman" w:cs="Times New Roman"/>
-              </w:rPr>
-            </w:pPr>
-            <w:r>
-              <w:rPr>
-                <w:rFonts w:ascii="Times New Roman" w:hAnsi="Times New Roman" w:cs="Times New Roman"/>
-              </w:rPr>
-              <w:t>*</w:t>
-            </w:r>
-          </w:p>
-          <w:p>
-            <w:pPr>
-              <w:pStyle w:val="ListParagraph"/>
-              <w:shd w:val="clear" w:color="auto" w:fill="FFFFFF"/>
-              <w:spacing w:after="240" w:line="360" w:lineRule="atLeast"/>
-              <w:ind w:left="1440"/>
-              <w:rPr>
-                <w:rFonts w:ascii="Times New Roman" w:hAnsi="Times New Roman" w:cs="Times New Roman"/>
-              </w:rPr>
-            </w:pPr>
-            <w:r>
-              <w:rPr>
-                <w:rFonts w:ascii="Times New Roman" w:hAnsi="Times New Roman" w:cs="Times New Roman"/>
-              </w:rPr>
-              <w:t>* *</w:t>
-            </w:r>
-          </w:p>
-          <w:p>
-            <w:pPr>
-              <w:pStyle w:val="ListParagraph"/>
-              <w:shd w:val="clear" w:color="auto" w:fill="FFFFFF"/>
-              <w:spacing w:after="240" w:line="360" w:lineRule="atLeast"/>
-              <w:ind w:left="1440"/>
-              <w:rPr>
-                <w:rFonts w:ascii="Times New Roman" w:hAnsi="Times New Roman" w:cs="Times New Roman"/>
-              </w:rPr>
-            </w:pPr>
-            <w:r>
-              <w:rPr>
-                <w:rFonts w:ascii="Times New Roman" w:hAnsi="Times New Roman" w:cs="Times New Roman"/>
-              </w:rPr>
-              <w:t>* * *</w:t>
-            </w:r>
-          </w:p>
-          <w:p>
-            <w:pPr>
-              <w:pStyle w:val="ListParagraph"/>
-              <w:shd w:val="clear" w:color="auto" w:fill="FFFFFF"/>
-              <w:spacing w:after="240" w:line="360" w:lineRule="atLeast"/>
-              <w:ind w:left="1440"/>
-              <w:rPr>
-                <w:rFonts w:ascii="Times New Roman" w:hAnsi="Times New Roman" w:cs="Times New Roman"/>
-                <w:sz w:val="24"/>
-                <w:szCs w:val="22"/>
-              </w:rPr>
-            </w:pPr>
-            <w:r>
-              <w:rPr>
-                <w:rFonts w:ascii="Times New Roman" w:hAnsi="Times New Roman" w:cs="Times New Roman"/>
-              </w:rPr>
-              <w:t xml:space="preserve">* * * * </w:t>
-            </w:r>
-            <w:r>
-              <w:rPr>
-                <w:rFonts w:ascii="Times New Roman" w:hAnsi="Times New Roman" w:cs="Times New Roman"/>
-              </w:rPr>
-              <w:tab/>
-              <w:t>up to n lines where n is an integers</w:t>
-            </w:r>
-          </w:p>
-        </w:tc>
-        <w:tc>
-          <w:tcPr>
-            <w:tcW w:w="1731" w:type="dxa"/>
-            <w:vMerge/>
-            <w:vAlign w:val="center"/>
-          </w:tcPr>
-          <w:p>
-            <w:pPr>
-              <w:tabs>
-                <w:tab w:val="left" w:pos="5010"/>
-              </w:tabs>
-              <w:jc w:val="center"/>
-              <w:rPr>
-                <w:rFonts w:ascii="Times New Roman" w:hAnsi="Times New Roman" w:cs="Times New Roman"/>
-                <w:sz w:val="24"/>
-                <w:szCs w:val="22"/>
-              </w:rPr>
-            </w:pPr>
-          </w:p>
-        </w:tc>
-      </w:tr>
-      <w:tr>
-        <w:tc>
-          <w:tcPr>
-            <w:tcW w:w="0" w:type="auto"/>
-            <w:vAlign w:val="center"/>
-          </w:tcPr>
-          <w:p>
-            <w:pPr>
-              <w:jc w:val="center"/>
-              <w:rPr>
-                <w:rFonts w:ascii="Times New Roman" w:hAnsi="Times New Roman" w:cs="Times New Roman"/>
-              </w:rPr>
-            </w:pPr>
-            <w:r>
-              <w:rPr>
-                <w:rFonts w:ascii="Times New Roman" w:hAnsi="Times New Roman" w:cs="Times New Roman"/>
-              </w:rPr>
-              <w:t>20</w:t>
-            </w:r>
-          </w:p>
-        </w:tc>
-        <w:tc>
-          <w:tcPr>
-            <w:tcW w:w="6787" w:type="dxa"/>
-            <w:vAlign w:val="center"/>
-          </w:tcPr>
-          <w:p>
-            <w:pPr>
-              <w:rPr>
-                <w:rFonts w:ascii="Times New Roman" w:hAnsi="Times New Roman" w:cs="Times New Roman"/>
-              </w:rPr>
-            </w:pPr>
-            <w:r>
-              <w:rPr>
-                <w:rFonts w:ascii="Times New Roman" w:hAnsi="Times New Roman" w:cs="Times New Roman"/>
-              </w:rPr>
-              <w:t xml:space="preserve">Write a program using loop to print the following </w:t>
-            </w:r>
-            <w:proofErr w:type="spellStart"/>
-            <w:r>
-              <w:rPr>
-                <w:rFonts w:ascii="Times New Roman" w:hAnsi="Times New Roman" w:cs="Times New Roman"/>
-              </w:rPr>
-              <w:t>floyd's</w:t>
-            </w:r>
-            <w:proofErr w:type="spellEnd"/>
-            <w:r>
-              <w:rPr>
-                <w:rFonts w:ascii="Times New Roman" w:hAnsi="Times New Roman" w:cs="Times New Roman"/>
-              </w:rPr>
-              <w:t xml:space="preserve"> triangle as given below when input is n.</w:t>
-            </w:r>
-          </w:p>
-          <w:p>
-            <w:pPr>
-              <w:pStyle w:val="ListParagraph"/>
-              <w:ind w:left="1440"/>
-              <w:rPr>
-                <w:rFonts w:ascii="Times New Roman" w:hAnsi="Times New Roman" w:cs="Times New Roman"/>
-              </w:rPr>
-            </w:pPr>
-            <w:r>
-              <w:rPr>
-                <w:rFonts w:ascii="Times New Roman" w:hAnsi="Times New Roman" w:cs="Times New Roman"/>
-              </w:rPr>
-              <w:t>1</w:t>
-            </w:r>
-          </w:p>
-          <w:p>
-            <w:pPr>
-              <w:pStyle w:val="ListParagraph"/>
-              <w:ind w:left="1440"/>
-              <w:rPr>
-                <w:rFonts w:ascii="Times New Roman" w:hAnsi="Times New Roman" w:cs="Times New Roman"/>
-              </w:rPr>
-            </w:pPr>
-            <w:r>
-              <w:rPr>
-                <w:rFonts w:ascii="Times New Roman" w:hAnsi="Times New Roman" w:cs="Times New Roman"/>
-              </w:rPr>
-              <w:t>2 3</w:t>
-            </w:r>
-          </w:p>
-          <w:p>
-            <w:pPr>
-              <w:pStyle w:val="ListParagraph"/>
-              <w:ind w:left="1440"/>
-              <w:rPr>
-                <w:rFonts w:ascii="Times New Roman" w:hAnsi="Times New Roman" w:cs="Times New Roman"/>
-              </w:rPr>
-            </w:pPr>
-            <w:r>
-              <w:rPr>
-                <w:rFonts w:ascii="Times New Roman" w:hAnsi="Times New Roman" w:cs="Times New Roman"/>
-              </w:rPr>
-              <w:t>4 5 6</w:t>
-            </w:r>
-          </w:p>
-          <w:p>
-            <w:pPr>
-              <w:pStyle w:val="ListParagraph"/>
-              <w:ind w:left="1440"/>
-              <w:rPr>
-                <w:rFonts w:ascii="Times New Roman" w:hAnsi="Times New Roman" w:cs="Times New Roman"/>
-              </w:rPr>
-            </w:pPr>
-            <w:r>
-              <w:rPr>
-                <w:rFonts w:ascii="Times New Roman" w:hAnsi="Times New Roman" w:cs="Times New Roman"/>
-              </w:rPr>
-              <w:t>7 8 9 10</w:t>
-            </w:r>
-          </w:p>
-          <w:p>
-            <w:pPr>
-              <w:pStyle w:val="ListParagraph"/>
-              <w:ind w:left="1440"/>
-              <w:rPr>
-                <w:rFonts w:ascii="Times New Roman" w:hAnsi="Times New Roman" w:cs="Times New Roman"/>
-                <w:sz w:val="24"/>
-                <w:szCs w:val="22"/>
-              </w:rPr>
-            </w:pPr>
-            <w:r>
-              <w:rPr>
-                <w:rFonts w:ascii="Times New Roman" w:hAnsi="Times New Roman" w:cs="Times New Roman"/>
-              </w:rPr>
-              <w:t>11 12 13 14     up to n rows</w:t>
-            </w:r>
-          </w:p>
-        </w:tc>
-        <w:tc>
-          <w:tcPr>
-            <w:tcW w:w="1731" w:type="dxa"/>
-            <w:vMerge/>
-            <w:vAlign w:val="center"/>
-          </w:tcPr>
-          <w:p>
-            <w:pPr>
-              <w:tabs>
-                <w:tab w:val="left" w:pos="5010"/>
-              </w:tabs>
-              <w:jc w:val="center"/>
-              <w:rPr>
-                <w:rFonts w:ascii="Times New Roman" w:hAnsi="Times New Roman" w:cs="Times New Roman"/>
-                <w:sz w:val="24"/>
-                <w:szCs w:val="22"/>
-              </w:rPr>
-            </w:pPr>
-          </w:p>
-        </w:tc>
-      </w:tr>
-      <w:tr>
-        <w:tc>
-          <w:tcPr>
-            <w:tcW w:w="0" w:type="auto"/>
-            <w:vAlign w:val="center"/>
-          </w:tcPr>
-          <w:p>
-            <w:pPr>
-              <w:shd w:val="clear" w:color="auto" w:fill="FFFFFF"/>
-              <w:spacing w:after="240" w:line="360" w:lineRule="atLeast"/>
-              <w:jc w:val="center"/>
-              <w:rPr>
-                <w:rFonts w:ascii="Times New Roman" w:hAnsi="Times New Roman" w:cs="Times New Roman"/>
-              </w:rPr>
-            </w:pPr>
-            <w:r>
-              <w:rPr>
-                <w:rFonts w:ascii="Times New Roman" w:hAnsi="Times New Roman" w:cs="Times New Roman"/>
-              </w:rPr>
-              <w:t>21</w:t>
-            </w:r>
-          </w:p>
-        </w:tc>
-        <w:tc>
-          <w:tcPr>
-            <w:tcW w:w="6787" w:type="dxa"/>
-            <w:vAlign w:val="center"/>
-          </w:tcPr>
-          <w:p>
-            <w:pPr>
-              <w:shd w:val="clear" w:color="auto" w:fill="FFFFFF"/>
-              <w:spacing w:after="240" w:line="360" w:lineRule="atLeast"/>
-              <w:rPr>
-                <w:rFonts w:ascii="Times New Roman" w:hAnsi="Times New Roman" w:cs="Times New Roman"/>
-              </w:rPr>
-            </w:pPr>
-            <w:r>
-              <w:rPr>
-                <w:rFonts w:ascii="Times New Roman" w:hAnsi="Times New Roman" w:cs="Times New Roman"/>
-              </w:rPr>
-              <w:t>Write a program in C to make such a pattern like a pyramid with numbers increased by 1.</w:t>
-            </w:r>
-          </w:p>
-          <w:p>
-            <w:pPr>
-              <w:shd w:val="clear" w:color="auto" w:fill="FFFFFF"/>
-              <w:tabs>
-                <w:tab w:val="left" w:pos="916"/>
-                <w:tab w:val="left" w:pos="1832"/>
-                <w:tab w:val="left" w:pos="2748"/>
-                <w:tab w:val="left" w:pos="3664"/>
-                <w:tab w:val="left" w:pos="4580"/>
-                <w:tab w:val="left" w:pos="5496"/>
-                <w:tab w:val="left" w:pos="6412"/>
-                <w:tab w:val="left" w:pos="7328"/>
-                <w:tab w:val="left" w:pos="8244"/>
-                <w:tab w:val="left" w:pos="9160"/>
-                <w:tab w:val="left" w:pos="10076"/>
-                <w:tab w:val="left" w:pos="10992"/>
-                <w:tab w:val="left" w:pos="11908"/>
-                <w:tab w:val="left" w:pos="12824"/>
-                <w:tab w:val="left" w:pos="13740"/>
-                <w:tab w:val="left" w:pos="14656"/>
-              </w:tabs>
-              <w:ind w:left="2160"/>
-              <w:rPr>
-                <w:rFonts w:ascii="Times New Roman" w:hAnsi="Times New Roman" w:cs="Times New Roman"/>
-              </w:rPr>
-            </w:pPr>
-            <w:r>
-              <w:rPr>
-                <w:rFonts w:ascii="Times New Roman" w:hAnsi="Times New Roman" w:cs="Times New Roman"/>
-              </w:rPr>
-              <w:t>1</w:t>
-            </w:r>
-          </w:p>
-          <w:p>
-            <w:pPr>
-              <w:shd w:val="clear" w:color="auto" w:fill="FFFFFF"/>
-              <w:tabs>
-                <w:tab w:val="left" w:pos="916"/>
-                <w:tab w:val="left" w:pos="1832"/>
-                <w:tab w:val="left" w:pos="2748"/>
-                <w:tab w:val="left" w:pos="3664"/>
-                <w:tab w:val="left" w:pos="4580"/>
-                <w:tab w:val="left" w:pos="5496"/>
-                <w:tab w:val="left" w:pos="6412"/>
-                <w:tab w:val="left" w:pos="7328"/>
-                <w:tab w:val="left" w:pos="8244"/>
-                <w:tab w:val="left" w:pos="9160"/>
-                <w:tab w:val="left" w:pos="10076"/>
-                <w:tab w:val="left" w:pos="10992"/>
-                <w:tab w:val="left" w:pos="11908"/>
-                <w:tab w:val="left" w:pos="12824"/>
-                <w:tab w:val="left" w:pos="13740"/>
-                <w:tab w:val="left" w:pos="14656"/>
-              </w:tabs>
-              <w:ind w:left="2160"/>
-              <w:rPr>
-                <w:rFonts w:ascii="Times New Roman" w:hAnsi="Times New Roman" w:cs="Times New Roman"/>
-              </w:rPr>
-            </w:pPr>
-            <w:r>
-              <w:rPr>
-                <w:rFonts w:ascii="Times New Roman" w:hAnsi="Times New Roman" w:cs="Times New Roman"/>
-              </w:rPr>
-              <w:t>2 3</w:t>
-            </w:r>
-          </w:p>
-          <w:p>
-            <w:pPr>
-              <w:shd w:val="clear" w:color="auto" w:fill="FFFFFF"/>
-              <w:tabs>
-                <w:tab w:val="left" w:pos="916"/>
-                <w:tab w:val="left" w:pos="1832"/>
-                <w:tab w:val="left" w:pos="2748"/>
-                <w:tab w:val="left" w:pos="3664"/>
-                <w:tab w:val="left" w:pos="4580"/>
-                <w:tab w:val="left" w:pos="5496"/>
-                <w:tab w:val="left" w:pos="6412"/>
-                <w:tab w:val="left" w:pos="7328"/>
-                <w:tab w:val="left" w:pos="8244"/>
-                <w:tab w:val="left" w:pos="9160"/>
-                <w:tab w:val="left" w:pos="10076"/>
-                <w:tab w:val="left" w:pos="10992"/>
-                <w:tab w:val="left" w:pos="11908"/>
-                <w:tab w:val="left" w:pos="12824"/>
-                <w:tab w:val="left" w:pos="13740"/>
-                <w:tab w:val="left" w:pos="14656"/>
-              </w:tabs>
-              <w:ind w:left="2160"/>
-              <w:rPr>
-                <w:rFonts w:ascii="Times New Roman" w:hAnsi="Times New Roman" w:cs="Times New Roman"/>
-              </w:rPr>
-            </w:pPr>
-            <w:r>
-              <w:rPr>
-                <w:rFonts w:ascii="Times New Roman" w:hAnsi="Times New Roman" w:cs="Times New Roman"/>
-              </w:rPr>
-              <w:t>4 5 6</w:t>
-            </w:r>
-          </w:p>
-          <w:p>
-            <w:pPr>
-              <w:shd w:val="clear" w:color="auto" w:fill="FFFFFF"/>
-              <w:tabs>
-                <w:tab w:val="left" w:pos="916"/>
-                <w:tab w:val="left" w:pos="1832"/>
-                <w:tab w:val="left" w:pos="2748"/>
-                <w:tab w:val="left" w:pos="3664"/>
-                <w:tab w:val="left" w:pos="4580"/>
-                <w:tab w:val="left" w:pos="5496"/>
-                <w:tab w:val="left" w:pos="6412"/>
-                <w:tab w:val="left" w:pos="7328"/>
-                <w:tab w:val="left" w:pos="8244"/>
-                <w:tab w:val="left" w:pos="9160"/>
-                <w:tab w:val="left" w:pos="10076"/>
-                <w:tab w:val="left" w:pos="10992"/>
-                <w:tab w:val="left" w:pos="11908"/>
-                <w:tab w:val="left" w:pos="12824"/>
-                <w:tab w:val="left" w:pos="13740"/>
-                <w:tab w:val="left" w:pos="14656"/>
-              </w:tabs>
-              <w:ind w:left="2160"/>
-              <w:rPr>
-                <w:rFonts w:ascii="Times New Roman" w:hAnsi="Times New Roman" w:cs="Times New Roman"/>
-              </w:rPr>
-            </w:pPr>
-            <w:r>
-              <w:rPr>
-                <w:rFonts w:ascii="Times New Roman" w:hAnsi="Times New Roman" w:cs="Times New Roman"/>
-              </w:rPr>
-              <w:t>7 8 9 10</w:t>
-            </w:r>
-          </w:p>
-        </w:tc>
-        <w:tc>
-          <w:tcPr>
-            <w:tcW w:w="1731" w:type="dxa"/>
-            <w:vMerge/>
-            <w:vAlign w:val="center"/>
-          </w:tcPr>
-          <w:p>
-            <w:pPr>
-              <w:tabs>
-                <w:tab w:val="left" w:pos="5010"/>
-              </w:tabs>
-              <w:jc w:val="center"/>
-              <w:rPr>
-                <w:rFonts w:ascii="Times New Roman" w:hAnsi="Times New Roman" w:cs="Times New Roman"/>
-                <w:sz w:val="24"/>
-                <w:szCs w:val="22"/>
-              </w:rPr>
-            </w:pPr>
-          </w:p>
-        </w:tc>
-      </w:tr>
-      <w:tr>
-        <w:tc>
-          <w:tcPr>
-            <w:tcW w:w="0" w:type="auto"/>
-            <w:vAlign w:val="center"/>
-          </w:tcPr>
-          <w:p>
-            <w:pPr>
-              <w:shd w:val="clear" w:color="auto" w:fill="FFFFFF"/>
-              <w:spacing w:after="240" w:line="360" w:lineRule="atLeast"/>
-              <w:jc w:val="center"/>
-              <w:rPr>
-                <w:rFonts w:ascii="Times New Roman" w:hAnsi="Times New Roman" w:cs="Times New Roman"/>
-              </w:rPr>
-            </w:pPr>
-            <w:r>
-              <w:rPr>
-                <w:rFonts w:ascii="Times New Roman" w:hAnsi="Times New Roman" w:cs="Times New Roman"/>
-              </w:rPr>
-              <w:t>22</w:t>
-            </w:r>
-          </w:p>
-        </w:tc>
-        <w:tc>
-          <w:tcPr>
-            <w:tcW w:w="6787" w:type="dxa"/>
-            <w:vAlign w:val="center"/>
-          </w:tcPr>
-          <w:p>
-            <w:pPr>
-              <w:shd w:val="clear" w:color="auto" w:fill="FFFFFF"/>
-              <w:spacing w:after="240" w:line="360" w:lineRule="atLeast"/>
-              <w:rPr>
-                <w:rFonts w:ascii="Times New Roman" w:hAnsi="Times New Roman" w:cs="Times New Roman"/>
-              </w:rPr>
-            </w:pPr>
-            <w:r>
-              <w:rPr>
-                <w:rFonts w:ascii="Times New Roman" w:hAnsi="Times New Roman" w:cs="Times New Roman"/>
-              </w:rPr>
-              <w:t>Write a program in C to make such a pattern like a pyramid with an asterisk.</w:t>
-            </w:r>
-          </w:p>
-          <w:p>
-            <w:pPr>
-              <w:shd w:val="clear" w:color="auto" w:fill="FFFFFF"/>
-              <w:tabs>
-                <w:tab w:val="left" w:pos="916"/>
-                <w:tab w:val="left" w:pos="1832"/>
-                <w:tab w:val="left" w:pos="2748"/>
-                <w:tab w:val="left" w:pos="3664"/>
-                <w:tab w:val="left" w:pos="4580"/>
-                <w:tab w:val="left" w:pos="5496"/>
-                <w:tab w:val="left" w:pos="6412"/>
-                <w:tab w:val="left" w:pos="7328"/>
-                <w:tab w:val="left" w:pos="8244"/>
-                <w:tab w:val="left" w:pos="9160"/>
-                <w:tab w:val="left" w:pos="10076"/>
-                <w:tab w:val="left" w:pos="10992"/>
-                <w:tab w:val="left" w:pos="11908"/>
-                <w:tab w:val="left" w:pos="12824"/>
-                <w:tab w:val="left" w:pos="13740"/>
-                <w:tab w:val="left" w:pos="14656"/>
-              </w:tabs>
-              <w:ind w:left="1832"/>
-              <w:rPr>
-                <w:rFonts w:ascii="Times New Roman" w:hAnsi="Times New Roman" w:cs="Times New Roman"/>
-              </w:rPr>
-            </w:pPr>
-            <w:r>
-              <w:rPr>
-                <w:rFonts w:ascii="Times New Roman" w:hAnsi="Times New Roman" w:cs="Times New Roman"/>
-              </w:rPr>
-              <w:t>*</w:t>
-            </w:r>
-          </w:p>
-          <w:p>
-            <w:pPr>
-              <w:shd w:val="clear" w:color="auto" w:fill="FFFFFF"/>
-              <w:tabs>
-                <w:tab w:val="left" w:pos="916"/>
-                <w:tab w:val="left" w:pos="1832"/>
-                <w:tab w:val="left" w:pos="2748"/>
-                <w:tab w:val="left" w:pos="3664"/>
-                <w:tab w:val="left" w:pos="4580"/>
-                <w:tab w:val="left" w:pos="5496"/>
-                <w:tab w:val="left" w:pos="6412"/>
-                <w:tab w:val="left" w:pos="7328"/>
-                <w:tab w:val="left" w:pos="8244"/>
-                <w:tab w:val="left" w:pos="9160"/>
-                <w:tab w:val="left" w:pos="10076"/>
-                <w:tab w:val="left" w:pos="10992"/>
-                <w:tab w:val="left" w:pos="11908"/>
-                <w:tab w:val="left" w:pos="12824"/>
-                <w:tab w:val="left" w:pos="13740"/>
-                <w:tab w:val="left" w:pos="14656"/>
-              </w:tabs>
-              <w:ind w:left="1832"/>
-              <w:rPr>
-                <w:rFonts w:ascii="Times New Roman" w:hAnsi="Times New Roman" w:cs="Times New Roman"/>
-              </w:rPr>
-            </w:pPr>
-            <w:r>
-              <w:rPr>
-                <w:rFonts w:ascii="Times New Roman" w:hAnsi="Times New Roman" w:cs="Times New Roman"/>
-              </w:rPr>
-              <w:t>* *</w:t>
-            </w:r>
-          </w:p>
-          <w:p>
-            <w:pPr>
-              <w:shd w:val="clear" w:color="auto" w:fill="FFFFFF"/>
-              <w:tabs>
-                <w:tab w:val="left" w:pos="916"/>
-                <w:tab w:val="left" w:pos="1832"/>
-                <w:tab w:val="left" w:pos="2748"/>
-                <w:tab w:val="left" w:pos="3664"/>
-                <w:tab w:val="left" w:pos="4580"/>
-                <w:tab w:val="left" w:pos="5496"/>
-                <w:tab w:val="left" w:pos="6412"/>
-                <w:tab w:val="left" w:pos="7328"/>
-                <w:tab w:val="left" w:pos="8244"/>
-                <w:tab w:val="left" w:pos="9160"/>
-                <w:tab w:val="left" w:pos="10076"/>
-                <w:tab w:val="left" w:pos="10992"/>
-                <w:tab w:val="left" w:pos="11908"/>
-                <w:tab w:val="left" w:pos="12824"/>
-                <w:tab w:val="left" w:pos="13740"/>
-                <w:tab w:val="left" w:pos="14656"/>
-              </w:tabs>
-              <w:ind w:left="1832"/>
-              <w:rPr>
-                <w:rFonts w:ascii="Times New Roman" w:hAnsi="Times New Roman" w:cs="Times New Roman"/>
-              </w:rPr>
-            </w:pPr>
-            <w:r>
-              <w:rPr>
-                <w:rFonts w:ascii="Times New Roman" w:hAnsi="Times New Roman" w:cs="Times New Roman"/>
-              </w:rPr>
-              <w:t>* * *</w:t>
-            </w:r>
-          </w:p>
-          <w:p>
-            <w:pPr>
-              <w:shd w:val="clear" w:color="auto" w:fill="FFFFFF"/>
-              <w:tabs>
-                <w:tab w:val="left" w:pos="916"/>
-                <w:tab w:val="left" w:pos="1832"/>
-                <w:tab w:val="left" w:pos="2748"/>
-                <w:tab w:val="left" w:pos="3664"/>
-                <w:tab w:val="left" w:pos="4580"/>
-                <w:tab w:val="left" w:pos="5496"/>
-                <w:tab w:val="left" w:pos="6412"/>
-                <w:tab w:val="left" w:pos="7328"/>
-                <w:tab w:val="left" w:pos="8244"/>
-                <w:tab w:val="left" w:pos="9160"/>
-                <w:tab w:val="left" w:pos="10076"/>
-                <w:tab w:val="left" w:pos="10992"/>
-                <w:tab w:val="left" w:pos="11908"/>
-                <w:tab w:val="left" w:pos="12824"/>
-                <w:tab w:val="left" w:pos="13740"/>
-                <w:tab w:val="left" w:pos="14656"/>
-              </w:tabs>
-              <w:ind w:left="1832"/>
-              <w:rPr>
-                <w:rFonts w:ascii="Times New Roman" w:hAnsi="Times New Roman" w:cs="Times New Roman"/>
-              </w:rPr>
-            </w:pPr>
-            <w:r>
-              <w:rPr>
-                <w:rFonts w:ascii="Times New Roman" w:hAnsi="Times New Roman" w:cs="Times New Roman"/>
-              </w:rPr>
-              <w:t>* * * *</w:t>
-            </w:r>
-          </w:p>
-        </w:tc>
-        <w:tc>
-          <w:tcPr>
-            <w:tcW w:w="1731" w:type="dxa"/>
-            <w:vMerge/>
-            <w:vAlign w:val="center"/>
-          </w:tcPr>
-          <w:p>
-            <w:pPr>
-              <w:tabs>
-                <w:tab w:val="left" w:pos="5010"/>
-              </w:tabs>
-              <w:jc w:val="center"/>
-              <w:rPr>
-                <w:rFonts w:ascii="Times New Roman" w:hAnsi="Times New Roman" w:cs="Times New Roman"/>
-                <w:sz w:val="24"/>
-                <w:szCs w:val="22"/>
-              </w:rPr>
-            </w:pPr>
-          </w:p>
-        </w:tc>
-      </w:tr>
-      <w:bookmarkEnd w:id="0"/>
     </w:tbl>
     <w:p>
       <w:pPr>
@@ -2202,6 +1577,8 @@
           <w:rFonts w:ascii="Times New Roman" w:hAnsi="Times New Roman" w:cs="Times New Roman"/>
         </w:rPr>
       </w:pPr>
+      <w:bookmarkStart w:id="0" w:name="_GoBack"/>
+      <w:bookmarkEnd w:id="0"/>
     </w:p>
     <w:sectPr>
       <w:pgSz w:w="11906" w:h="16838" w:code="9"/>
@@ -2216,6 +1593,466 @@
 <file path=word/numbering.xml><?xml version="1.0" encoding="utf-8"?>
 <w:numbering xmlns:wpc="http://schemas.microsoft.com/office/word/2010/wordprocessingCanvas" xmlns:cx="http://schemas.microsoft.com/office/drawing/2014/chartex" xmlns:cx1="http://schemas.microsoft.com/office/drawing/2015/9/8/chartex" xmlns:mc="http://schemas.openxmlformats.org/markup-compatibility/2006" xmlns:o="urn:schemas-microsoft-com:office:office" xmlns:r="http://schemas.openxmlformats.org/officeDocument/2006/relationships" xmlns:m="http://schemas.openxmlformats.org/officeDocument/2006/math" xmlns:v="urn:schemas-microsoft-com:vml" xmlns:wp14="http://schemas.microsoft.com/office/word/2010/wordprocessingDrawing" xmlns:wp="http://schemas.openxmlformats.org/drawingml/2006/wordprocessingDrawing" xmlns:w10="urn:schemas-microsoft-com:office:word" xmlns:w="http://schemas.openxmlformats.org/wordprocessingml/2006/main" xmlns:w14="http://schemas.microsoft.com/office/word/2010/wordml" xmlns:w15="http://schemas.microsoft.com/office/word/2012/wordml" xmlns:w16se="http://schemas.microsoft.com/office/word/2015/wordml/symex" xmlns:wpg="http://schemas.microsoft.com/office/word/2010/wordprocessingGroup" xmlns:wpi="http://schemas.microsoft.com/office/word/2010/wordprocessingInk" xmlns:wne="http://schemas.microsoft.com/office/word/2006/wordml" xmlns:wps="http://schemas.microsoft.com/office/word/2010/wordprocessingShape" mc:Ignorable="w14 w15 w16se wp14">
   <w:abstractNum w:abstractNumId="0" w15:restartNumberingAfterBreak="0">
+    <w:nsid w:val="0954180E"/>
+    <w:multiLevelType w:val="hybridMultilevel"/>
+    <w:tmpl w:val="67F48BA0"/>
+    <w:lvl w:ilvl="0" w:tplc="0409000F">
+      <w:start w:val="1"/>
+      <w:numFmt w:val="decimal"/>
+      <w:lvlText w:val="%1."/>
+      <w:lvlJc w:val="left"/>
+      <w:pPr>
+        <w:ind w:left="720" w:hanging="360"/>
+      </w:pPr>
+    </w:lvl>
+    <w:lvl w:ilvl="1" w:tplc="6A54A7E6">
+      <w:start w:val="1"/>
+      <w:numFmt w:val="lowerLetter"/>
+      <w:lvlText w:val="%2."/>
+      <w:lvlJc w:val="left"/>
+      <w:pPr>
+        <w:ind w:left="450" w:hanging="360"/>
+      </w:pPr>
+      <w:rPr>
+        <w:rFonts w:hint="default"/>
+      </w:rPr>
+    </w:lvl>
+    <w:lvl w:ilvl="2" w:tplc="0409001B">
+      <w:start w:val="1"/>
+      <w:numFmt w:val="lowerRoman"/>
+      <w:lvlText w:val="%3."/>
+      <w:lvlJc w:val="right"/>
+      <w:pPr>
+        <w:ind w:left="2160" w:hanging="180"/>
+      </w:pPr>
+    </w:lvl>
+    <w:lvl w:ilvl="3" w:tplc="EFFAD2C8">
+      <w:start w:val="12"/>
+      <w:numFmt w:val="bullet"/>
+      <w:lvlText w:val=""/>
+      <w:lvlJc w:val="left"/>
+      <w:pPr>
+        <w:ind w:left="2880" w:hanging="360"/>
+      </w:pPr>
+      <w:rPr>
+        <w:rFonts w:ascii="Symbol" w:eastAsia="Times New Roman" w:hAnsi="Symbol" w:cs="Times New Roman" w:hint="default"/>
+      </w:rPr>
+    </w:lvl>
+    <w:lvl w:ilvl="4" w:tplc="04090019" w:tentative="1">
+      <w:start w:val="1"/>
+      <w:numFmt w:val="lowerLetter"/>
+      <w:lvlText w:val="%5."/>
+      <w:lvlJc w:val="left"/>
+      <w:pPr>
+        <w:ind w:left="3600" w:hanging="360"/>
+      </w:pPr>
+    </w:lvl>
+    <w:lvl w:ilvl="5" w:tplc="0409001B" w:tentative="1">
+      <w:start w:val="1"/>
+      <w:numFmt w:val="lowerRoman"/>
+      <w:lvlText w:val="%6."/>
+      <w:lvlJc w:val="right"/>
+      <w:pPr>
+        <w:ind w:left="4320" w:hanging="180"/>
+      </w:pPr>
+    </w:lvl>
+    <w:lvl w:ilvl="6" w:tplc="0409000F" w:tentative="1">
+      <w:start w:val="1"/>
+      <w:numFmt w:val="decimal"/>
+      <w:lvlText w:val="%7."/>
+      <w:lvlJc w:val="left"/>
+      <w:pPr>
+        <w:ind w:left="5040" w:hanging="360"/>
+      </w:pPr>
+    </w:lvl>
+    <w:lvl w:ilvl="7" w:tplc="04090019" w:tentative="1">
+      <w:start w:val="1"/>
+      <w:numFmt w:val="lowerLetter"/>
+      <w:lvlText w:val="%8."/>
+      <w:lvlJc w:val="left"/>
+      <w:pPr>
+        <w:ind w:left="5760" w:hanging="360"/>
+      </w:pPr>
+    </w:lvl>
+    <w:lvl w:ilvl="8" w:tplc="0409001B" w:tentative="1">
+      <w:start w:val="1"/>
+      <w:numFmt w:val="lowerRoman"/>
+      <w:lvlText w:val="%9."/>
+      <w:lvlJc w:val="right"/>
+      <w:pPr>
+        <w:ind w:left="6480" w:hanging="180"/>
+      </w:pPr>
+    </w:lvl>
+  </w:abstractNum>
+  <w:abstractNum w:abstractNumId="1" w15:restartNumberingAfterBreak="0">
+    <w:nsid w:val="1A0A1DBD"/>
+    <w:multiLevelType w:val="hybridMultilevel"/>
+    <w:tmpl w:val="67F48BA0"/>
+    <w:lvl w:ilvl="0" w:tplc="0409000F">
+      <w:start w:val="1"/>
+      <w:numFmt w:val="decimal"/>
+      <w:lvlText w:val="%1."/>
+      <w:lvlJc w:val="left"/>
+      <w:pPr>
+        <w:ind w:left="720" w:hanging="360"/>
+      </w:pPr>
+    </w:lvl>
+    <w:lvl w:ilvl="1" w:tplc="6A54A7E6">
+      <w:start w:val="1"/>
+      <w:numFmt w:val="lowerLetter"/>
+      <w:lvlText w:val="%2."/>
+      <w:lvlJc w:val="left"/>
+      <w:pPr>
+        <w:ind w:left="450" w:hanging="360"/>
+      </w:pPr>
+      <w:rPr>
+        <w:rFonts w:hint="default"/>
+      </w:rPr>
+    </w:lvl>
+    <w:lvl w:ilvl="2" w:tplc="0409001B">
+      <w:start w:val="1"/>
+      <w:numFmt w:val="lowerRoman"/>
+      <w:lvlText w:val="%3."/>
+      <w:lvlJc w:val="right"/>
+      <w:pPr>
+        <w:ind w:left="2160" w:hanging="180"/>
+      </w:pPr>
+    </w:lvl>
+    <w:lvl w:ilvl="3" w:tplc="EFFAD2C8">
+      <w:start w:val="12"/>
+      <w:numFmt w:val="bullet"/>
+      <w:lvlText w:val=""/>
+      <w:lvlJc w:val="left"/>
+      <w:pPr>
+        <w:ind w:left="2880" w:hanging="360"/>
+      </w:pPr>
+      <w:rPr>
+        <w:rFonts w:ascii="Symbol" w:eastAsia="Times New Roman" w:hAnsi="Symbol" w:cs="Times New Roman" w:hint="default"/>
+      </w:rPr>
+    </w:lvl>
+    <w:lvl w:ilvl="4" w:tplc="04090019" w:tentative="1">
+      <w:start w:val="1"/>
+      <w:numFmt w:val="lowerLetter"/>
+      <w:lvlText w:val="%5."/>
+      <w:lvlJc w:val="left"/>
+      <w:pPr>
+        <w:ind w:left="3600" w:hanging="360"/>
+      </w:pPr>
+    </w:lvl>
+    <w:lvl w:ilvl="5" w:tplc="0409001B" w:tentative="1">
+      <w:start w:val="1"/>
+      <w:numFmt w:val="lowerRoman"/>
+      <w:lvlText w:val="%6."/>
+      <w:lvlJc w:val="right"/>
+      <w:pPr>
+        <w:ind w:left="4320" w:hanging="180"/>
+      </w:pPr>
+    </w:lvl>
+    <w:lvl w:ilvl="6" w:tplc="0409000F" w:tentative="1">
+      <w:start w:val="1"/>
+      <w:numFmt w:val="decimal"/>
+      <w:lvlText w:val="%7."/>
+      <w:lvlJc w:val="left"/>
+      <w:pPr>
+        <w:ind w:left="5040" w:hanging="360"/>
+      </w:pPr>
+    </w:lvl>
+    <w:lvl w:ilvl="7" w:tplc="04090019" w:tentative="1">
+      <w:start w:val="1"/>
+      <w:numFmt w:val="lowerLetter"/>
+      <w:lvlText w:val="%8."/>
+      <w:lvlJc w:val="left"/>
+      <w:pPr>
+        <w:ind w:left="5760" w:hanging="360"/>
+      </w:pPr>
+    </w:lvl>
+    <w:lvl w:ilvl="8" w:tplc="0409001B" w:tentative="1">
+      <w:start w:val="1"/>
+      <w:numFmt w:val="lowerRoman"/>
+      <w:lvlText w:val="%9."/>
+      <w:lvlJc w:val="right"/>
+      <w:pPr>
+        <w:ind w:left="6480" w:hanging="180"/>
+      </w:pPr>
+    </w:lvl>
+  </w:abstractNum>
+  <w:abstractNum w:abstractNumId="2" w15:restartNumberingAfterBreak="0">
+    <w:nsid w:val="223C0841"/>
+    <w:multiLevelType w:val="hybridMultilevel"/>
+    <w:tmpl w:val="67F48BA0"/>
+    <w:lvl w:ilvl="0" w:tplc="0409000F">
+      <w:start w:val="1"/>
+      <w:numFmt w:val="decimal"/>
+      <w:lvlText w:val="%1."/>
+      <w:lvlJc w:val="left"/>
+      <w:pPr>
+        <w:ind w:left="720" w:hanging="360"/>
+      </w:pPr>
+    </w:lvl>
+    <w:lvl w:ilvl="1" w:tplc="6A54A7E6">
+      <w:start w:val="1"/>
+      <w:numFmt w:val="lowerLetter"/>
+      <w:lvlText w:val="%2."/>
+      <w:lvlJc w:val="left"/>
+      <w:pPr>
+        <w:ind w:left="450" w:hanging="360"/>
+      </w:pPr>
+      <w:rPr>
+        <w:rFonts w:hint="default"/>
+      </w:rPr>
+    </w:lvl>
+    <w:lvl w:ilvl="2" w:tplc="0409001B">
+      <w:start w:val="1"/>
+      <w:numFmt w:val="lowerRoman"/>
+      <w:lvlText w:val="%3."/>
+      <w:lvlJc w:val="right"/>
+      <w:pPr>
+        <w:ind w:left="2160" w:hanging="180"/>
+      </w:pPr>
+    </w:lvl>
+    <w:lvl w:ilvl="3" w:tplc="EFFAD2C8">
+      <w:start w:val="12"/>
+      <w:numFmt w:val="bullet"/>
+      <w:lvlText w:val=""/>
+      <w:lvlJc w:val="left"/>
+      <w:pPr>
+        <w:ind w:left="2880" w:hanging="360"/>
+      </w:pPr>
+      <w:rPr>
+        <w:rFonts w:ascii="Symbol" w:eastAsia="Times New Roman" w:hAnsi="Symbol" w:cs="Times New Roman" w:hint="default"/>
+      </w:rPr>
+    </w:lvl>
+    <w:lvl w:ilvl="4" w:tplc="04090019" w:tentative="1">
+      <w:start w:val="1"/>
+      <w:numFmt w:val="lowerLetter"/>
+      <w:lvlText w:val="%5."/>
+      <w:lvlJc w:val="left"/>
+      <w:pPr>
+        <w:ind w:left="3600" w:hanging="360"/>
+      </w:pPr>
+    </w:lvl>
+    <w:lvl w:ilvl="5" w:tplc="0409001B" w:tentative="1">
+      <w:start w:val="1"/>
+      <w:numFmt w:val="lowerRoman"/>
+      <w:lvlText w:val="%6."/>
+      <w:lvlJc w:val="right"/>
+      <w:pPr>
+        <w:ind w:left="4320" w:hanging="180"/>
+      </w:pPr>
+    </w:lvl>
+    <w:lvl w:ilvl="6" w:tplc="0409000F" w:tentative="1">
+      <w:start w:val="1"/>
+      <w:numFmt w:val="decimal"/>
+      <w:lvlText w:val="%7."/>
+      <w:lvlJc w:val="left"/>
+      <w:pPr>
+        <w:ind w:left="5040" w:hanging="360"/>
+      </w:pPr>
+    </w:lvl>
+    <w:lvl w:ilvl="7" w:tplc="04090019" w:tentative="1">
+      <w:start w:val="1"/>
+      <w:numFmt w:val="lowerLetter"/>
+      <w:lvlText w:val="%8."/>
+      <w:lvlJc w:val="left"/>
+      <w:pPr>
+        <w:ind w:left="5760" w:hanging="360"/>
+      </w:pPr>
+    </w:lvl>
+    <w:lvl w:ilvl="8" w:tplc="0409001B" w:tentative="1">
+      <w:start w:val="1"/>
+      <w:numFmt w:val="lowerRoman"/>
+      <w:lvlText w:val="%9."/>
+      <w:lvlJc w:val="right"/>
+      <w:pPr>
+        <w:ind w:left="6480" w:hanging="180"/>
+      </w:pPr>
+    </w:lvl>
+  </w:abstractNum>
+  <w:abstractNum w:abstractNumId="3" w15:restartNumberingAfterBreak="0">
+    <w:nsid w:val="31C22A06"/>
+    <w:multiLevelType w:val="hybridMultilevel"/>
+    <w:tmpl w:val="67F48BA0"/>
+    <w:lvl w:ilvl="0" w:tplc="0409000F">
+      <w:start w:val="1"/>
+      <w:numFmt w:val="decimal"/>
+      <w:lvlText w:val="%1."/>
+      <w:lvlJc w:val="left"/>
+      <w:pPr>
+        <w:ind w:left="720" w:hanging="360"/>
+      </w:pPr>
+    </w:lvl>
+    <w:lvl w:ilvl="1" w:tplc="6A54A7E6">
+      <w:start w:val="1"/>
+      <w:numFmt w:val="lowerLetter"/>
+      <w:lvlText w:val="%2."/>
+      <w:lvlJc w:val="left"/>
+      <w:pPr>
+        <w:ind w:left="450" w:hanging="360"/>
+      </w:pPr>
+      <w:rPr>
+        <w:rFonts w:hint="default"/>
+      </w:rPr>
+    </w:lvl>
+    <w:lvl w:ilvl="2" w:tplc="0409001B">
+      <w:start w:val="1"/>
+      <w:numFmt w:val="lowerRoman"/>
+      <w:lvlText w:val="%3."/>
+      <w:lvlJc w:val="right"/>
+      <w:pPr>
+        <w:ind w:left="2160" w:hanging="180"/>
+      </w:pPr>
+    </w:lvl>
+    <w:lvl w:ilvl="3" w:tplc="EFFAD2C8">
+      <w:start w:val="12"/>
+      <w:numFmt w:val="bullet"/>
+      <w:lvlText w:val=""/>
+      <w:lvlJc w:val="left"/>
+      <w:pPr>
+        <w:ind w:left="2880" w:hanging="360"/>
+      </w:pPr>
+      <w:rPr>
+        <w:rFonts w:ascii="Symbol" w:eastAsia="Times New Roman" w:hAnsi="Symbol" w:cs="Times New Roman" w:hint="default"/>
+      </w:rPr>
+    </w:lvl>
+    <w:lvl w:ilvl="4" w:tplc="04090019" w:tentative="1">
+      <w:start w:val="1"/>
+      <w:numFmt w:val="lowerLetter"/>
+      <w:lvlText w:val="%5."/>
+      <w:lvlJc w:val="left"/>
+      <w:pPr>
+        <w:ind w:left="3600" w:hanging="360"/>
+      </w:pPr>
+    </w:lvl>
+    <w:lvl w:ilvl="5" w:tplc="0409001B" w:tentative="1">
+      <w:start w:val="1"/>
+      <w:numFmt w:val="lowerRoman"/>
+      <w:lvlText w:val="%6."/>
+      <w:lvlJc w:val="right"/>
+      <w:pPr>
+        <w:ind w:left="4320" w:hanging="180"/>
+      </w:pPr>
+    </w:lvl>
+    <w:lvl w:ilvl="6" w:tplc="0409000F" w:tentative="1">
+      <w:start w:val="1"/>
+      <w:numFmt w:val="decimal"/>
+      <w:lvlText w:val="%7."/>
+      <w:lvlJc w:val="left"/>
+      <w:pPr>
+        <w:ind w:left="5040" w:hanging="360"/>
+      </w:pPr>
+    </w:lvl>
+    <w:lvl w:ilvl="7" w:tplc="04090019" w:tentative="1">
+      <w:start w:val="1"/>
+      <w:numFmt w:val="lowerLetter"/>
+      <w:lvlText w:val="%8."/>
+      <w:lvlJc w:val="left"/>
+      <w:pPr>
+        <w:ind w:left="5760" w:hanging="360"/>
+      </w:pPr>
+    </w:lvl>
+    <w:lvl w:ilvl="8" w:tplc="0409001B" w:tentative="1">
+      <w:start w:val="1"/>
+      <w:numFmt w:val="lowerRoman"/>
+      <w:lvlText w:val="%9."/>
+      <w:lvlJc w:val="right"/>
+      <w:pPr>
+        <w:ind w:left="6480" w:hanging="180"/>
+      </w:pPr>
+    </w:lvl>
+  </w:abstractNum>
+  <w:abstractNum w:abstractNumId="4" w15:restartNumberingAfterBreak="0">
+    <w:nsid w:val="406A578F"/>
+    <w:multiLevelType w:val="hybridMultilevel"/>
+    <w:tmpl w:val="67F48BA0"/>
+    <w:lvl w:ilvl="0" w:tplc="0409000F">
+      <w:start w:val="1"/>
+      <w:numFmt w:val="decimal"/>
+      <w:lvlText w:val="%1."/>
+      <w:lvlJc w:val="left"/>
+      <w:pPr>
+        <w:ind w:left="720" w:hanging="360"/>
+      </w:pPr>
+    </w:lvl>
+    <w:lvl w:ilvl="1" w:tplc="6A54A7E6">
+      <w:start w:val="1"/>
+      <w:numFmt w:val="lowerLetter"/>
+      <w:lvlText w:val="%2."/>
+      <w:lvlJc w:val="left"/>
+      <w:pPr>
+        <w:ind w:left="450" w:hanging="360"/>
+      </w:pPr>
+      <w:rPr>
+        <w:rFonts w:hint="default"/>
+      </w:rPr>
+    </w:lvl>
+    <w:lvl w:ilvl="2" w:tplc="0409001B">
+      <w:start w:val="1"/>
+      <w:numFmt w:val="lowerRoman"/>
+      <w:lvlText w:val="%3."/>
+      <w:lvlJc w:val="right"/>
+      <w:pPr>
+        <w:ind w:left="2160" w:hanging="180"/>
+      </w:pPr>
+    </w:lvl>
+    <w:lvl w:ilvl="3" w:tplc="EFFAD2C8">
+      <w:start w:val="12"/>
+      <w:numFmt w:val="bullet"/>
+      <w:lvlText w:val=""/>
+      <w:lvlJc w:val="left"/>
+      <w:pPr>
+        <w:ind w:left="2880" w:hanging="360"/>
+      </w:pPr>
+      <w:rPr>
+        <w:rFonts w:ascii="Symbol" w:eastAsia="Times New Roman" w:hAnsi="Symbol" w:cs="Times New Roman" w:hint="default"/>
+      </w:rPr>
+    </w:lvl>
+    <w:lvl w:ilvl="4" w:tplc="04090019" w:tentative="1">
+      <w:start w:val="1"/>
+      <w:numFmt w:val="lowerLetter"/>
+      <w:lvlText w:val="%5."/>
+      <w:lvlJc w:val="left"/>
+      <w:pPr>
+        <w:ind w:left="3600" w:hanging="360"/>
+      </w:pPr>
+    </w:lvl>
+    <w:lvl w:ilvl="5" w:tplc="0409001B" w:tentative="1">
+      <w:start w:val="1"/>
+      <w:numFmt w:val="lowerRoman"/>
+      <w:lvlText w:val="%6."/>
+      <w:lvlJc w:val="right"/>
+      <w:pPr>
+        <w:ind w:left="4320" w:hanging="180"/>
+      </w:pPr>
+    </w:lvl>
+    <w:lvl w:ilvl="6" w:tplc="0409000F" w:tentative="1">
+      <w:start w:val="1"/>
+      <w:numFmt w:val="decimal"/>
+      <w:lvlText w:val="%7."/>
+      <w:lvlJc w:val="left"/>
+      <w:pPr>
+        <w:ind w:left="5040" w:hanging="360"/>
+      </w:pPr>
+    </w:lvl>
+    <w:lvl w:ilvl="7" w:tplc="04090019" w:tentative="1">
+      <w:start w:val="1"/>
+      <w:numFmt w:val="lowerLetter"/>
+      <w:lvlText w:val="%8."/>
+      <w:lvlJc w:val="left"/>
+      <w:pPr>
+        <w:ind w:left="5760" w:hanging="360"/>
+      </w:pPr>
+    </w:lvl>
+    <w:lvl w:ilvl="8" w:tplc="0409001B" w:tentative="1">
+      <w:start w:val="1"/>
+      <w:numFmt w:val="lowerRoman"/>
+      <w:lvlText w:val="%9."/>
+      <w:lvlJc w:val="right"/>
+      <w:pPr>
+        <w:ind w:left="6480" w:hanging="180"/>
+      </w:pPr>
+    </w:lvl>
+  </w:abstractNum>
+  <w:abstractNum w:abstractNumId="5" w15:restartNumberingAfterBreak="0">
     <w:nsid w:val="43001476"/>
     <w:multiLevelType w:val="hybridMultilevel"/>
     <w:tmpl w:val="F9942788"/>
@@ -2310,8 +2147,777 @@
       </w:pPr>
     </w:lvl>
   </w:abstractNum>
+  <w:abstractNum w:abstractNumId="6" w15:restartNumberingAfterBreak="0">
+    <w:nsid w:val="486349EE"/>
+    <w:multiLevelType w:val="hybridMultilevel"/>
+    <w:tmpl w:val="67F48BA0"/>
+    <w:lvl w:ilvl="0" w:tplc="0409000F">
+      <w:start w:val="1"/>
+      <w:numFmt w:val="decimal"/>
+      <w:lvlText w:val="%1."/>
+      <w:lvlJc w:val="left"/>
+      <w:pPr>
+        <w:ind w:left="720" w:hanging="360"/>
+      </w:pPr>
+    </w:lvl>
+    <w:lvl w:ilvl="1" w:tplc="6A54A7E6">
+      <w:start w:val="1"/>
+      <w:numFmt w:val="lowerLetter"/>
+      <w:lvlText w:val="%2."/>
+      <w:lvlJc w:val="left"/>
+      <w:pPr>
+        <w:ind w:left="450" w:hanging="360"/>
+      </w:pPr>
+      <w:rPr>
+        <w:rFonts w:hint="default"/>
+      </w:rPr>
+    </w:lvl>
+    <w:lvl w:ilvl="2" w:tplc="0409001B">
+      <w:start w:val="1"/>
+      <w:numFmt w:val="lowerRoman"/>
+      <w:lvlText w:val="%3."/>
+      <w:lvlJc w:val="right"/>
+      <w:pPr>
+        <w:ind w:left="2160" w:hanging="180"/>
+      </w:pPr>
+    </w:lvl>
+    <w:lvl w:ilvl="3" w:tplc="EFFAD2C8">
+      <w:start w:val="12"/>
+      <w:numFmt w:val="bullet"/>
+      <w:lvlText w:val=""/>
+      <w:lvlJc w:val="left"/>
+      <w:pPr>
+        <w:ind w:left="2880" w:hanging="360"/>
+      </w:pPr>
+      <w:rPr>
+        <w:rFonts w:ascii="Symbol" w:eastAsia="Times New Roman" w:hAnsi="Symbol" w:cs="Times New Roman" w:hint="default"/>
+      </w:rPr>
+    </w:lvl>
+    <w:lvl w:ilvl="4" w:tplc="04090019" w:tentative="1">
+      <w:start w:val="1"/>
+      <w:numFmt w:val="lowerLetter"/>
+      <w:lvlText w:val="%5."/>
+      <w:lvlJc w:val="left"/>
+      <w:pPr>
+        <w:ind w:left="3600" w:hanging="360"/>
+      </w:pPr>
+    </w:lvl>
+    <w:lvl w:ilvl="5" w:tplc="0409001B" w:tentative="1">
+      <w:start w:val="1"/>
+      <w:numFmt w:val="lowerRoman"/>
+      <w:lvlText w:val="%6."/>
+      <w:lvlJc w:val="right"/>
+      <w:pPr>
+        <w:ind w:left="4320" w:hanging="180"/>
+      </w:pPr>
+    </w:lvl>
+    <w:lvl w:ilvl="6" w:tplc="0409000F" w:tentative="1">
+      <w:start w:val="1"/>
+      <w:numFmt w:val="decimal"/>
+      <w:lvlText w:val="%7."/>
+      <w:lvlJc w:val="left"/>
+      <w:pPr>
+        <w:ind w:left="5040" w:hanging="360"/>
+      </w:pPr>
+    </w:lvl>
+    <w:lvl w:ilvl="7" w:tplc="04090019" w:tentative="1">
+      <w:start w:val="1"/>
+      <w:numFmt w:val="lowerLetter"/>
+      <w:lvlText w:val="%8."/>
+      <w:lvlJc w:val="left"/>
+      <w:pPr>
+        <w:ind w:left="5760" w:hanging="360"/>
+      </w:pPr>
+    </w:lvl>
+    <w:lvl w:ilvl="8" w:tplc="0409001B" w:tentative="1">
+      <w:start w:val="1"/>
+      <w:numFmt w:val="lowerRoman"/>
+      <w:lvlText w:val="%9."/>
+      <w:lvlJc w:val="right"/>
+      <w:pPr>
+        <w:ind w:left="6480" w:hanging="180"/>
+      </w:pPr>
+    </w:lvl>
+  </w:abstractNum>
+  <w:abstractNum w:abstractNumId="7" w15:restartNumberingAfterBreak="0">
+    <w:nsid w:val="56084429"/>
+    <w:multiLevelType w:val="hybridMultilevel"/>
+    <w:tmpl w:val="67F48BA0"/>
+    <w:lvl w:ilvl="0" w:tplc="0409000F">
+      <w:start w:val="1"/>
+      <w:numFmt w:val="decimal"/>
+      <w:lvlText w:val="%1."/>
+      <w:lvlJc w:val="left"/>
+      <w:pPr>
+        <w:ind w:left="720" w:hanging="360"/>
+      </w:pPr>
+    </w:lvl>
+    <w:lvl w:ilvl="1" w:tplc="6A54A7E6">
+      <w:start w:val="1"/>
+      <w:numFmt w:val="lowerLetter"/>
+      <w:lvlText w:val="%2."/>
+      <w:lvlJc w:val="left"/>
+      <w:pPr>
+        <w:ind w:left="450" w:hanging="360"/>
+      </w:pPr>
+      <w:rPr>
+        <w:rFonts w:hint="default"/>
+      </w:rPr>
+    </w:lvl>
+    <w:lvl w:ilvl="2" w:tplc="0409001B">
+      <w:start w:val="1"/>
+      <w:numFmt w:val="lowerRoman"/>
+      <w:lvlText w:val="%3."/>
+      <w:lvlJc w:val="right"/>
+      <w:pPr>
+        <w:ind w:left="2160" w:hanging="180"/>
+      </w:pPr>
+    </w:lvl>
+    <w:lvl w:ilvl="3" w:tplc="EFFAD2C8">
+      <w:start w:val="12"/>
+      <w:numFmt w:val="bullet"/>
+      <w:lvlText w:val=""/>
+      <w:lvlJc w:val="left"/>
+      <w:pPr>
+        <w:ind w:left="2880" w:hanging="360"/>
+      </w:pPr>
+      <w:rPr>
+        <w:rFonts w:ascii="Symbol" w:eastAsia="Times New Roman" w:hAnsi="Symbol" w:cs="Times New Roman" w:hint="default"/>
+      </w:rPr>
+    </w:lvl>
+    <w:lvl w:ilvl="4" w:tplc="04090019" w:tentative="1">
+      <w:start w:val="1"/>
+      <w:numFmt w:val="lowerLetter"/>
+      <w:lvlText w:val="%5."/>
+      <w:lvlJc w:val="left"/>
+      <w:pPr>
+        <w:ind w:left="3600" w:hanging="360"/>
+      </w:pPr>
+    </w:lvl>
+    <w:lvl w:ilvl="5" w:tplc="0409001B" w:tentative="1">
+      <w:start w:val="1"/>
+      <w:numFmt w:val="lowerRoman"/>
+      <w:lvlText w:val="%6."/>
+      <w:lvlJc w:val="right"/>
+      <w:pPr>
+        <w:ind w:left="4320" w:hanging="180"/>
+      </w:pPr>
+    </w:lvl>
+    <w:lvl w:ilvl="6" w:tplc="0409000F" w:tentative="1">
+      <w:start w:val="1"/>
+      <w:numFmt w:val="decimal"/>
+      <w:lvlText w:val="%7."/>
+      <w:lvlJc w:val="left"/>
+      <w:pPr>
+        <w:ind w:left="5040" w:hanging="360"/>
+      </w:pPr>
+    </w:lvl>
+    <w:lvl w:ilvl="7" w:tplc="04090019" w:tentative="1">
+      <w:start w:val="1"/>
+      <w:numFmt w:val="lowerLetter"/>
+      <w:lvlText w:val="%8."/>
+      <w:lvlJc w:val="left"/>
+      <w:pPr>
+        <w:ind w:left="5760" w:hanging="360"/>
+      </w:pPr>
+    </w:lvl>
+    <w:lvl w:ilvl="8" w:tplc="0409001B" w:tentative="1">
+      <w:start w:val="1"/>
+      <w:numFmt w:val="lowerRoman"/>
+      <w:lvlText w:val="%9."/>
+      <w:lvlJc w:val="right"/>
+      <w:pPr>
+        <w:ind w:left="6480" w:hanging="180"/>
+      </w:pPr>
+    </w:lvl>
+  </w:abstractNum>
+  <w:abstractNum w:abstractNumId="8" w15:restartNumberingAfterBreak="0">
+    <w:nsid w:val="5EEB2225"/>
+    <w:multiLevelType w:val="hybridMultilevel"/>
+    <w:tmpl w:val="67F48BA0"/>
+    <w:lvl w:ilvl="0" w:tplc="0409000F">
+      <w:start w:val="1"/>
+      <w:numFmt w:val="decimal"/>
+      <w:lvlText w:val="%1."/>
+      <w:lvlJc w:val="left"/>
+      <w:pPr>
+        <w:ind w:left="720" w:hanging="360"/>
+      </w:pPr>
+    </w:lvl>
+    <w:lvl w:ilvl="1" w:tplc="6A54A7E6">
+      <w:start w:val="1"/>
+      <w:numFmt w:val="lowerLetter"/>
+      <w:lvlText w:val="%2."/>
+      <w:lvlJc w:val="left"/>
+      <w:pPr>
+        <w:ind w:left="450" w:hanging="360"/>
+      </w:pPr>
+      <w:rPr>
+        <w:rFonts w:hint="default"/>
+      </w:rPr>
+    </w:lvl>
+    <w:lvl w:ilvl="2" w:tplc="0409001B">
+      <w:start w:val="1"/>
+      <w:numFmt w:val="lowerRoman"/>
+      <w:lvlText w:val="%3."/>
+      <w:lvlJc w:val="right"/>
+      <w:pPr>
+        <w:ind w:left="2160" w:hanging="180"/>
+      </w:pPr>
+    </w:lvl>
+    <w:lvl w:ilvl="3" w:tplc="EFFAD2C8">
+      <w:start w:val="12"/>
+      <w:numFmt w:val="bullet"/>
+      <w:lvlText w:val=""/>
+      <w:lvlJc w:val="left"/>
+      <w:pPr>
+        <w:ind w:left="2880" w:hanging="360"/>
+      </w:pPr>
+      <w:rPr>
+        <w:rFonts w:ascii="Symbol" w:eastAsia="Times New Roman" w:hAnsi="Symbol" w:cs="Times New Roman" w:hint="default"/>
+      </w:rPr>
+    </w:lvl>
+    <w:lvl w:ilvl="4" w:tplc="04090019" w:tentative="1">
+      <w:start w:val="1"/>
+      <w:numFmt w:val="lowerLetter"/>
+      <w:lvlText w:val="%5."/>
+      <w:lvlJc w:val="left"/>
+      <w:pPr>
+        <w:ind w:left="3600" w:hanging="360"/>
+      </w:pPr>
+    </w:lvl>
+    <w:lvl w:ilvl="5" w:tplc="0409001B" w:tentative="1">
+      <w:start w:val="1"/>
+      <w:numFmt w:val="lowerRoman"/>
+      <w:lvlText w:val="%6."/>
+      <w:lvlJc w:val="right"/>
+      <w:pPr>
+        <w:ind w:left="4320" w:hanging="180"/>
+      </w:pPr>
+    </w:lvl>
+    <w:lvl w:ilvl="6" w:tplc="0409000F" w:tentative="1">
+      <w:start w:val="1"/>
+      <w:numFmt w:val="decimal"/>
+      <w:lvlText w:val="%7."/>
+      <w:lvlJc w:val="left"/>
+      <w:pPr>
+        <w:ind w:left="5040" w:hanging="360"/>
+      </w:pPr>
+    </w:lvl>
+    <w:lvl w:ilvl="7" w:tplc="04090019" w:tentative="1">
+      <w:start w:val="1"/>
+      <w:numFmt w:val="lowerLetter"/>
+      <w:lvlText w:val="%8."/>
+      <w:lvlJc w:val="left"/>
+      <w:pPr>
+        <w:ind w:left="5760" w:hanging="360"/>
+      </w:pPr>
+    </w:lvl>
+    <w:lvl w:ilvl="8" w:tplc="0409001B" w:tentative="1">
+      <w:start w:val="1"/>
+      <w:numFmt w:val="lowerRoman"/>
+      <w:lvlText w:val="%9."/>
+      <w:lvlJc w:val="right"/>
+      <w:pPr>
+        <w:ind w:left="6480" w:hanging="180"/>
+      </w:pPr>
+    </w:lvl>
+  </w:abstractNum>
+  <w:abstractNum w:abstractNumId="9" w15:restartNumberingAfterBreak="0">
+    <w:nsid w:val="63230DBE"/>
+    <w:multiLevelType w:val="hybridMultilevel"/>
+    <w:tmpl w:val="67F48BA0"/>
+    <w:lvl w:ilvl="0" w:tplc="0409000F">
+      <w:start w:val="1"/>
+      <w:numFmt w:val="decimal"/>
+      <w:lvlText w:val="%1."/>
+      <w:lvlJc w:val="left"/>
+      <w:pPr>
+        <w:ind w:left="720" w:hanging="360"/>
+      </w:pPr>
+    </w:lvl>
+    <w:lvl w:ilvl="1" w:tplc="6A54A7E6">
+      <w:start w:val="1"/>
+      <w:numFmt w:val="lowerLetter"/>
+      <w:lvlText w:val="%2."/>
+      <w:lvlJc w:val="left"/>
+      <w:pPr>
+        <w:ind w:left="450" w:hanging="360"/>
+      </w:pPr>
+      <w:rPr>
+        <w:rFonts w:hint="default"/>
+      </w:rPr>
+    </w:lvl>
+    <w:lvl w:ilvl="2" w:tplc="0409001B">
+      <w:start w:val="1"/>
+      <w:numFmt w:val="lowerRoman"/>
+      <w:lvlText w:val="%3."/>
+      <w:lvlJc w:val="right"/>
+      <w:pPr>
+        <w:ind w:left="2160" w:hanging="180"/>
+      </w:pPr>
+    </w:lvl>
+    <w:lvl w:ilvl="3" w:tplc="EFFAD2C8">
+      <w:start w:val="12"/>
+      <w:numFmt w:val="bullet"/>
+      <w:lvlText w:val=""/>
+      <w:lvlJc w:val="left"/>
+      <w:pPr>
+        <w:ind w:left="2880" w:hanging="360"/>
+      </w:pPr>
+      <w:rPr>
+        <w:rFonts w:ascii="Symbol" w:eastAsia="Times New Roman" w:hAnsi="Symbol" w:cs="Times New Roman" w:hint="default"/>
+      </w:rPr>
+    </w:lvl>
+    <w:lvl w:ilvl="4" w:tplc="04090019" w:tentative="1">
+      <w:start w:val="1"/>
+      <w:numFmt w:val="lowerLetter"/>
+      <w:lvlText w:val="%5."/>
+      <w:lvlJc w:val="left"/>
+      <w:pPr>
+        <w:ind w:left="3600" w:hanging="360"/>
+      </w:pPr>
+    </w:lvl>
+    <w:lvl w:ilvl="5" w:tplc="0409001B" w:tentative="1">
+      <w:start w:val="1"/>
+      <w:numFmt w:val="lowerRoman"/>
+      <w:lvlText w:val="%6."/>
+      <w:lvlJc w:val="right"/>
+      <w:pPr>
+        <w:ind w:left="4320" w:hanging="180"/>
+      </w:pPr>
+    </w:lvl>
+    <w:lvl w:ilvl="6" w:tplc="0409000F" w:tentative="1">
+      <w:start w:val="1"/>
+      <w:numFmt w:val="decimal"/>
+      <w:lvlText w:val="%7."/>
+      <w:lvlJc w:val="left"/>
+      <w:pPr>
+        <w:ind w:left="5040" w:hanging="360"/>
+      </w:pPr>
+    </w:lvl>
+    <w:lvl w:ilvl="7" w:tplc="04090019" w:tentative="1">
+      <w:start w:val="1"/>
+      <w:numFmt w:val="lowerLetter"/>
+      <w:lvlText w:val="%8."/>
+      <w:lvlJc w:val="left"/>
+      <w:pPr>
+        <w:ind w:left="5760" w:hanging="360"/>
+      </w:pPr>
+    </w:lvl>
+    <w:lvl w:ilvl="8" w:tplc="0409001B" w:tentative="1">
+      <w:start w:val="1"/>
+      <w:numFmt w:val="lowerRoman"/>
+      <w:lvlText w:val="%9."/>
+      <w:lvlJc w:val="right"/>
+      <w:pPr>
+        <w:ind w:left="6480" w:hanging="180"/>
+      </w:pPr>
+    </w:lvl>
+  </w:abstractNum>
+  <w:abstractNum w:abstractNumId="10" w15:restartNumberingAfterBreak="0">
+    <w:nsid w:val="69E71C2F"/>
+    <w:multiLevelType w:val="hybridMultilevel"/>
+    <w:tmpl w:val="67F48BA0"/>
+    <w:lvl w:ilvl="0" w:tplc="0409000F">
+      <w:start w:val="1"/>
+      <w:numFmt w:val="decimal"/>
+      <w:lvlText w:val="%1."/>
+      <w:lvlJc w:val="left"/>
+      <w:pPr>
+        <w:ind w:left="720" w:hanging="360"/>
+      </w:pPr>
+    </w:lvl>
+    <w:lvl w:ilvl="1" w:tplc="6A54A7E6">
+      <w:start w:val="1"/>
+      <w:numFmt w:val="lowerLetter"/>
+      <w:lvlText w:val="%2."/>
+      <w:lvlJc w:val="left"/>
+      <w:pPr>
+        <w:ind w:left="450" w:hanging="360"/>
+      </w:pPr>
+      <w:rPr>
+        <w:rFonts w:hint="default"/>
+      </w:rPr>
+    </w:lvl>
+    <w:lvl w:ilvl="2" w:tplc="0409001B">
+      <w:start w:val="1"/>
+      <w:numFmt w:val="lowerRoman"/>
+      <w:lvlText w:val="%3."/>
+      <w:lvlJc w:val="right"/>
+      <w:pPr>
+        <w:ind w:left="2160" w:hanging="180"/>
+      </w:pPr>
+    </w:lvl>
+    <w:lvl w:ilvl="3" w:tplc="EFFAD2C8">
+      <w:start w:val="12"/>
+      <w:numFmt w:val="bullet"/>
+      <w:lvlText w:val=""/>
+      <w:lvlJc w:val="left"/>
+      <w:pPr>
+        <w:ind w:left="2880" w:hanging="360"/>
+      </w:pPr>
+      <w:rPr>
+        <w:rFonts w:ascii="Symbol" w:eastAsia="Times New Roman" w:hAnsi="Symbol" w:cs="Times New Roman" w:hint="default"/>
+      </w:rPr>
+    </w:lvl>
+    <w:lvl w:ilvl="4" w:tplc="04090019" w:tentative="1">
+      <w:start w:val="1"/>
+      <w:numFmt w:val="lowerLetter"/>
+      <w:lvlText w:val="%5."/>
+      <w:lvlJc w:val="left"/>
+      <w:pPr>
+        <w:ind w:left="3600" w:hanging="360"/>
+      </w:pPr>
+    </w:lvl>
+    <w:lvl w:ilvl="5" w:tplc="0409001B" w:tentative="1">
+      <w:start w:val="1"/>
+      <w:numFmt w:val="lowerRoman"/>
+      <w:lvlText w:val="%6."/>
+      <w:lvlJc w:val="right"/>
+      <w:pPr>
+        <w:ind w:left="4320" w:hanging="180"/>
+      </w:pPr>
+    </w:lvl>
+    <w:lvl w:ilvl="6" w:tplc="0409000F" w:tentative="1">
+      <w:start w:val="1"/>
+      <w:numFmt w:val="decimal"/>
+      <w:lvlText w:val="%7."/>
+      <w:lvlJc w:val="left"/>
+      <w:pPr>
+        <w:ind w:left="5040" w:hanging="360"/>
+      </w:pPr>
+    </w:lvl>
+    <w:lvl w:ilvl="7" w:tplc="04090019" w:tentative="1">
+      <w:start w:val="1"/>
+      <w:numFmt w:val="lowerLetter"/>
+      <w:lvlText w:val="%8."/>
+      <w:lvlJc w:val="left"/>
+      <w:pPr>
+        <w:ind w:left="5760" w:hanging="360"/>
+      </w:pPr>
+    </w:lvl>
+    <w:lvl w:ilvl="8" w:tplc="0409001B" w:tentative="1">
+      <w:start w:val="1"/>
+      <w:numFmt w:val="lowerRoman"/>
+      <w:lvlText w:val="%9."/>
+      <w:lvlJc w:val="right"/>
+      <w:pPr>
+        <w:ind w:left="6480" w:hanging="180"/>
+      </w:pPr>
+    </w:lvl>
+  </w:abstractNum>
+  <w:abstractNum w:abstractNumId="11" w15:restartNumberingAfterBreak="0">
+    <w:nsid w:val="70762906"/>
+    <w:multiLevelType w:val="hybridMultilevel"/>
+    <w:tmpl w:val="67F48BA0"/>
+    <w:lvl w:ilvl="0" w:tplc="0409000F">
+      <w:start w:val="1"/>
+      <w:numFmt w:val="decimal"/>
+      <w:lvlText w:val="%1."/>
+      <w:lvlJc w:val="left"/>
+      <w:pPr>
+        <w:ind w:left="720" w:hanging="360"/>
+      </w:pPr>
+    </w:lvl>
+    <w:lvl w:ilvl="1" w:tplc="6A54A7E6">
+      <w:start w:val="1"/>
+      <w:numFmt w:val="lowerLetter"/>
+      <w:lvlText w:val="%2."/>
+      <w:lvlJc w:val="left"/>
+      <w:pPr>
+        <w:ind w:left="450" w:hanging="360"/>
+      </w:pPr>
+      <w:rPr>
+        <w:rFonts w:hint="default"/>
+      </w:rPr>
+    </w:lvl>
+    <w:lvl w:ilvl="2" w:tplc="0409001B">
+      <w:start w:val="1"/>
+      <w:numFmt w:val="lowerRoman"/>
+      <w:lvlText w:val="%3."/>
+      <w:lvlJc w:val="right"/>
+      <w:pPr>
+        <w:ind w:left="2160" w:hanging="180"/>
+      </w:pPr>
+    </w:lvl>
+    <w:lvl w:ilvl="3" w:tplc="EFFAD2C8">
+      <w:start w:val="12"/>
+      <w:numFmt w:val="bullet"/>
+      <w:lvlText w:val=""/>
+      <w:lvlJc w:val="left"/>
+      <w:pPr>
+        <w:ind w:left="2880" w:hanging="360"/>
+      </w:pPr>
+      <w:rPr>
+        <w:rFonts w:ascii="Symbol" w:eastAsia="Times New Roman" w:hAnsi="Symbol" w:cs="Times New Roman" w:hint="default"/>
+      </w:rPr>
+    </w:lvl>
+    <w:lvl w:ilvl="4" w:tplc="04090019" w:tentative="1">
+      <w:start w:val="1"/>
+      <w:numFmt w:val="lowerLetter"/>
+      <w:lvlText w:val="%5."/>
+      <w:lvlJc w:val="left"/>
+      <w:pPr>
+        <w:ind w:left="3600" w:hanging="360"/>
+      </w:pPr>
+    </w:lvl>
+    <w:lvl w:ilvl="5" w:tplc="0409001B" w:tentative="1">
+      <w:start w:val="1"/>
+      <w:numFmt w:val="lowerRoman"/>
+      <w:lvlText w:val="%6."/>
+      <w:lvlJc w:val="right"/>
+      <w:pPr>
+        <w:ind w:left="4320" w:hanging="180"/>
+      </w:pPr>
+    </w:lvl>
+    <w:lvl w:ilvl="6" w:tplc="0409000F" w:tentative="1">
+      <w:start w:val="1"/>
+      <w:numFmt w:val="decimal"/>
+      <w:lvlText w:val="%7."/>
+      <w:lvlJc w:val="left"/>
+      <w:pPr>
+        <w:ind w:left="5040" w:hanging="360"/>
+      </w:pPr>
+    </w:lvl>
+    <w:lvl w:ilvl="7" w:tplc="04090019" w:tentative="1">
+      <w:start w:val="1"/>
+      <w:numFmt w:val="lowerLetter"/>
+      <w:lvlText w:val="%8."/>
+      <w:lvlJc w:val="left"/>
+      <w:pPr>
+        <w:ind w:left="5760" w:hanging="360"/>
+      </w:pPr>
+    </w:lvl>
+    <w:lvl w:ilvl="8" w:tplc="0409001B" w:tentative="1">
+      <w:start w:val="1"/>
+      <w:numFmt w:val="lowerRoman"/>
+      <w:lvlText w:val="%9."/>
+      <w:lvlJc w:val="right"/>
+      <w:pPr>
+        <w:ind w:left="6480" w:hanging="180"/>
+      </w:pPr>
+    </w:lvl>
+  </w:abstractNum>
+  <w:abstractNum w:abstractNumId="12" w15:restartNumberingAfterBreak="0">
+    <w:nsid w:val="71DC48A7"/>
+    <w:multiLevelType w:val="hybridMultilevel"/>
+    <w:tmpl w:val="C016A928"/>
+    <w:lvl w:ilvl="0" w:tplc="04090019">
+      <w:start w:val="1"/>
+      <w:numFmt w:val="lowerLetter"/>
+      <w:lvlText w:val="%1."/>
+      <w:lvlJc w:val="left"/>
+      <w:pPr>
+        <w:ind w:left="810" w:hanging="360"/>
+      </w:pPr>
+    </w:lvl>
+    <w:lvl w:ilvl="1" w:tplc="04090019" w:tentative="1">
+      <w:start w:val="1"/>
+      <w:numFmt w:val="lowerLetter"/>
+      <w:lvlText w:val="%2."/>
+      <w:lvlJc w:val="left"/>
+      <w:pPr>
+        <w:ind w:left="1530" w:hanging="360"/>
+      </w:pPr>
+    </w:lvl>
+    <w:lvl w:ilvl="2" w:tplc="0409001B" w:tentative="1">
+      <w:start w:val="1"/>
+      <w:numFmt w:val="lowerRoman"/>
+      <w:lvlText w:val="%3."/>
+      <w:lvlJc w:val="right"/>
+      <w:pPr>
+        <w:ind w:left="2250" w:hanging="180"/>
+      </w:pPr>
+    </w:lvl>
+    <w:lvl w:ilvl="3" w:tplc="0409000F" w:tentative="1">
+      <w:start w:val="1"/>
+      <w:numFmt w:val="decimal"/>
+      <w:lvlText w:val="%4."/>
+      <w:lvlJc w:val="left"/>
+      <w:pPr>
+        <w:ind w:left="2970" w:hanging="360"/>
+      </w:pPr>
+    </w:lvl>
+    <w:lvl w:ilvl="4" w:tplc="04090019" w:tentative="1">
+      <w:start w:val="1"/>
+      <w:numFmt w:val="lowerLetter"/>
+      <w:lvlText w:val="%5."/>
+      <w:lvlJc w:val="left"/>
+      <w:pPr>
+        <w:ind w:left="3690" w:hanging="360"/>
+      </w:pPr>
+    </w:lvl>
+    <w:lvl w:ilvl="5" w:tplc="0409001B" w:tentative="1">
+      <w:start w:val="1"/>
+      <w:numFmt w:val="lowerRoman"/>
+      <w:lvlText w:val="%6."/>
+      <w:lvlJc w:val="right"/>
+      <w:pPr>
+        <w:ind w:left="4410" w:hanging="180"/>
+      </w:pPr>
+    </w:lvl>
+    <w:lvl w:ilvl="6" w:tplc="0409000F" w:tentative="1">
+      <w:start w:val="1"/>
+      <w:numFmt w:val="decimal"/>
+      <w:lvlText w:val="%7."/>
+      <w:lvlJc w:val="left"/>
+      <w:pPr>
+        <w:ind w:left="5130" w:hanging="360"/>
+      </w:pPr>
+    </w:lvl>
+    <w:lvl w:ilvl="7" w:tplc="04090019" w:tentative="1">
+      <w:start w:val="1"/>
+      <w:numFmt w:val="lowerLetter"/>
+      <w:lvlText w:val="%8."/>
+      <w:lvlJc w:val="left"/>
+      <w:pPr>
+        <w:ind w:left="5850" w:hanging="360"/>
+      </w:pPr>
+    </w:lvl>
+    <w:lvl w:ilvl="8" w:tplc="0409001B" w:tentative="1">
+      <w:start w:val="1"/>
+      <w:numFmt w:val="lowerRoman"/>
+      <w:lvlText w:val="%9."/>
+      <w:lvlJc w:val="right"/>
+      <w:pPr>
+        <w:ind w:left="6570" w:hanging="180"/>
+      </w:pPr>
+    </w:lvl>
+  </w:abstractNum>
+  <w:abstractNum w:abstractNumId="13" w15:restartNumberingAfterBreak="0">
+    <w:nsid w:val="79C261EE"/>
+    <w:multiLevelType w:val="hybridMultilevel"/>
+    <w:tmpl w:val="67F48BA0"/>
+    <w:lvl w:ilvl="0" w:tplc="0409000F">
+      <w:start w:val="1"/>
+      <w:numFmt w:val="decimal"/>
+      <w:lvlText w:val="%1."/>
+      <w:lvlJc w:val="left"/>
+      <w:pPr>
+        <w:ind w:left="720" w:hanging="360"/>
+      </w:pPr>
+    </w:lvl>
+    <w:lvl w:ilvl="1" w:tplc="6A54A7E6">
+      <w:start w:val="1"/>
+      <w:numFmt w:val="lowerLetter"/>
+      <w:lvlText w:val="%2."/>
+      <w:lvlJc w:val="left"/>
+      <w:pPr>
+        <w:ind w:left="450" w:hanging="360"/>
+      </w:pPr>
+      <w:rPr>
+        <w:rFonts w:hint="default"/>
+      </w:rPr>
+    </w:lvl>
+    <w:lvl w:ilvl="2" w:tplc="0409001B">
+      <w:start w:val="1"/>
+      <w:numFmt w:val="lowerRoman"/>
+      <w:lvlText w:val="%3."/>
+      <w:lvlJc w:val="right"/>
+      <w:pPr>
+        <w:ind w:left="2160" w:hanging="180"/>
+      </w:pPr>
+    </w:lvl>
+    <w:lvl w:ilvl="3" w:tplc="EFFAD2C8">
+      <w:start w:val="12"/>
+      <w:numFmt w:val="bullet"/>
+      <w:lvlText w:val=""/>
+      <w:lvlJc w:val="left"/>
+      <w:pPr>
+        <w:ind w:left="2880" w:hanging="360"/>
+      </w:pPr>
+      <w:rPr>
+        <w:rFonts w:ascii="Symbol" w:eastAsia="Times New Roman" w:hAnsi="Symbol" w:cs="Times New Roman" w:hint="default"/>
+      </w:rPr>
+    </w:lvl>
+    <w:lvl w:ilvl="4" w:tplc="04090019" w:tentative="1">
+      <w:start w:val="1"/>
+      <w:numFmt w:val="lowerLetter"/>
+      <w:lvlText w:val="%5."/>
+      <w:lvlJc w:val="left"/>
+      <w:pPr>
+        <w:ind w:left="3600" w:hanging="360"/>
+      </w:pPr>
+    </w:lvl>
+    <w:lvl w:ilvl="5" w:tplc="0409001B" w:tentative="1">
+      <w:start w:val="1"/>
+      <w:numFmt w:val="lowerRoman"/>
+      <w:lvlText w:val="%6."/>
+      <w:lvlJc w:val="right"/>
+      <w:pPr>
+        <w:ind w:left="4320" w:hanging="180"/>
+      </w:pPr>
+    </w:lvl>
+    <w:lvl w:ilvl="6" w:tplc="0409000F" w:tentative="1">
+      <w:start w:val="1"/>
+      <w:numFmt w:val="decimal"/>
+      <w:lvlText w:val="%7."/>
+      <w:lvlJc w:val="left"/>
+      <w:pPr>
+        <w:ind w:left="5040" w:hanging="360"/>
+      </w:pPr>
+    </w:lvl>
+    <w:lvl w:ilvl="7" w:tplc="04090019" w:tentative="1">
+      <w:start w:val="1"/>
+      <w:numFmt w:val="lowerLetter"/>
+      <w:lvlText w:val="%8."/>
+      <w:lvlJc w:val="left"/>
+      <w:pPr>
+        <w:ind w:left="5760" w:hanging="360"/>
+      </w:pPr>
+    </w:lvl>
+    <w:lvl w:ilvl="8" w:tplc="0409001B" w:tentative="1">
+      <w:start w:val="1"/>
+      <w:numFmt w:val="lowerRoman"/>
+      <w:lvlText w:val="%9."/>
+      <w:lvlJc w:val="right"/>
+      <w:pPr>
+        <w:ind w:left="6480" w:hanging="180"/>
+      </w:pPr>
+    </w:lvl>
+  </w:abstractNum>
   <w:num w:numId="1">
+    <w:abstractNumId w:val="5"/>
+  </w:num>
+  <w:num w:numId="2">
+    <w:abstractNumId w:val="12"/>
+  </w:num>
+  <w:num w:numId="3">
     <w:abstractNumId w:val="0"/>
+  </w:num>
+  <w:num w:numId="4">
+    <w:abstractNumId w:val="10"/>
+  </w:num>
+  <w:num w:numId="5">
+    <w:abstractNumId w:val="11"/>
+  </w:num>
+  <w:num w:numId="6">
+    <w:abstractNumId w:val="3"/>
+  </w:num>
+  <w:num w:numId="7">
+    <w:abstractNumId w:val="9"/>
+  </w:num>
+  <w:num w:numId="8">
+    <w:abstractNumId w:val="6"/>
+  </w:num>
+  <w:num w:numId="9">
+    <w:abstractNumId w:val="8"/>
+  </w:num>
+  <w:num w:numId="10">
+    <w:abstractNumId w:val="4"/>
+  </w:num>
+  <w:num w:numId="11">
+    <w:abstractNumId w:val="2"/>
+  </w:num>
+  <w:num w:numId="12">
+    <w:abstractNumId w:val="1"/>
+  </w:num>
+  <w:num w:numId="13">
+    <w:abstractNumId w:val="13"/>
+  </w:num>
+  <w:num w:numId="14">
+    <w:abstractNumId w:val="7"/>
   </w:num>
 </w:numbering>
 </file>
@@ -2708,7 +3314,7 @@
   <w:style w:type="paragraph" w:default="1" w:styleId="Normal">
     <w:name w:val="Normal"/>
     <w:qFormat/>
-    <w:rsid w:val="00DB1889"/>
+    <w:rsid w:val="00D33F9C"/>
     <w:rPr>
       <w:rFonts w:cs="Mangal"/>
     </w:rPr>
@@ -2716,7 +3322,6 @@
   <w:style w:type="character" w:default="1" w:styleId="DefaultParagraphFont">
     <w:name w:val="Default Paragraph Font"/>
     <w:uiPriority w:val="1"/>
-    <w:semiHidden/>
     <w:unhideWhenUsed/>
   </w:style>
   <w:style w:type="table" w:default="1" w:styleId="TableNormal">
